--- a/Documentacion/Distribuidora ESB - Tercera  Entrega.docx
+++ b/Documentacion/Distribuidora ESB - Tercera  Entrega.docx
@@ -9,12 +9,19 @@
           <w:lang w:val="es-CO"/>
         </w:rPr>
       </w:pPr>
+      <w:bookmarkStart w:id="0" w:name="_Hlk58740744"/>
       <w:r>
         <w:rPr>
           <w:lang w:val="es-CO"/>
         </w:rPr>
         <w:t>APLICACIÓN WEB PARA LA GESTIÓN DE LOS PROCESOS ADMINISTRATIVOS EN LA EMPRESA DISTRIBUIDORA E.S.B.</w:t>
       </w:r>
+      <w:r>
+        <w:rPr>
+          <w:lang w:val="es-CO"/>
+        </w:rPr>
+        <w:t xml:space="preserve"> </w:t>
+      </w:r>
     </w:p>
     <w:p>
       <w:pPr>
@@ -287,6 +294,54 @@
           <w:lang w:val="es-CO"/>
         </w:rPr>
       </w:pPr>
+    </w:p>
+    <w:p>
+      <w:pPr>
+        <w:jc w:val="center"/>
+        <w:rPr>
+          <w:lang w:val="es-CO"/>
+        </w:rPr>
+      </w:pPr>
+    </w:p>
+    <w:p>
+      <w:pPr>
+        <w:jc w:val="center"/>
+        <w:rPr>
+          <w:lang w:val="es-CO"/>
+        </w:rPr>
+      </w:pPr>
+    </w:p>
+    <w:p>
+      <w:pPr>
+        <w:jc w:val="center"/>
+        <w:rPr>
+          <w:lang w:val="es-CO"/>
+        </w:rPr>
+      </w:pPr>
+    </w:p>
+    <w:p>
+      <w:pPr>
+        <w:jc w:val="center"/>
+        <w:rPr>
+          <w:lang w:val="es-CO"/>
+        </w:rPr>
+      </w:pPr>
+    </w:p>
+    <w:p>
+      <w:pPr>
+        <w:jc w:val="center"/>
+        <w:rPr>
+          <w:lang w:val="es-CO"/>
+        </w:rPr>
+      </w:pPr>
+    </w:p>
+    <w:p>
+      <w:pPr>
+        <w:jc w:val="center"/>
+        <w:rPr>
+          <w:lang w:val="es-CO"/>
+        </w:rPr>
+      </w:pPr>
       <w:r>
         <w:rPr>
           <w:lang w:val="es-CO"/>
@@ -364,6 +419,7 @@
         </w:rPr>
         <w:br w:type="page"/>
       </w:r>
+      <w:bookmarkEnd w:id="0"/>
       <w:r>
         <w:rPr>
           <w:b/>
@@ -3384,7 +3440,23 @@
             <w:noProof/>
             <w:lang w:val="es-CO"/>
           </w:rPr>
-          <w:t>DESCRIPCION DE LOS CASOS DE USO.</w:t>
+          <w:t>DESCRIPCION DE LOS</w:t>
+        </w:r>
+        <w:r>
+          <w:rPr>
+            <w:rStyle w:val="Hipervnculo"/>
+            <w:noProof/>
+            <w:lang w:val="es-CO"/>
+          </w:rPr>
+          <w:t xml:space="preserve"> </w:t>
+        </w:r>
+        <w:r>
+          <w:rPr>
+            <w:rStyle w:val="Hipervnculo"/>
+            <w:noProof/>
+            <w:lang w:val="es-CO"/>
+          </w:rPr>
+          <w:t>CASOS DE USO.</w:t>
         </w:r>
         <w:r>
           <w:rPr>
@@ -3658,7 +3730,21 @@
             <w:rStyle w:val="Hipervnculo"/>
             <w:noProof/>
           </w:rPr>
-          <w:t>ADMINISTRADOR, DOMICILIARIO.</w:t>
+          <w:t>ADM</w:t>
+        </w:r>
+        <w:r>
+          <w:rPr>
+            <w:rStyle w:val="Hipervnculo"/>
+            <w:noProof/>
+          </w:rPr>
+          <w:t>I</w:t>
+        </w:r>
+        <w:r>
+          <w:rPr>
+            <w:rStyle w:val="Hipervnculo"/>
+            <w:noProof/>
+          </w:rPr>
+          <w:t>NISTRADOR, DOMICILIARIO.</w:t>
         </w:r>
         <w:r>
           <w:rPr>
@@ -4393,9 +4479,10 @@
           <w:lang w:val="es-CO"/>
         </w:rPr>
       </w:pPr>
-      <w:bookmarkStart w:id="0" w:name="_Hlk41514482"/>
-      <w:bookmarkStart w:id="1" w:name="_Hlk41512380"/>
+      <w:bookmarkStart w:id="1" w:name="_Hlk41514482"/>
       <w:bookmarkStart w:id="2" w:name="_Toc58704008"/>
+      <w:bookmarkStart w:id="3" w:name="_Hlk41512380"/>
+      <w:bookmarkStart w:id="4" w:name="_Hlk58741602"/>
       <w:r>
         <w:rPr>
           <w:lang w:val="es-CO"/>
@@ -4403,7 +4490,7 @@
         <w:lastRenderedPageBreak/>
         <w:t>INFORMACIÓN GENERAL DEL PROYECTO.</w:t>
       </w:r>
-      <w:bookmarkEnd w:id="0"/>
+      <w:bookmarkEnd w:id="1"/>
       <w:bookmarkEnd w:id="2"/>
     </w:p>
     <w:p>
@@ -4439,24 +4526,24 @@
           <w:lang w:val="es-CO"/>
         </w:rPr>
       </w:pPr>
-      <w:bookmarkStart w:id="3" w:name="_Toc285535800"/>
-      <w:bookmarkStart w:id="4" w:name="_Toc410627894"/>
-      <w:bookmarkStart w:id="5" w:name="_Toc58704009"/>
+      <w:bookmarkStart w:id="5" w:name="_Toc285535800"/>
+      <w:bookmarkStart w:id="6" w:name="_Toc410627894"/>
+      <w:bookmarkStart w:id="7" w:name="_Toc58704009"/>
       <w:r>
         <w:rPr>
           <w:lang w:val="es-CO"/>
         </w:rPr>
         <w:t>TÍTULO</w:t>
       </w:r>
-      <w:bookmarkEnd w:id="3"/>
-      <w:bookmarkEnd w:id="4"/>
+      <w:bookmarkEnd w:id="5"/>
+      <w:bookmarkEnd w:id="6"/>
       <w:r>
         <w:rPr>
           <w:lang w:val="es-CO"/>
         </w:rPr>
         <w:t>:</w:t>
       </w:r>
-      <w:bookmarkEnd w:id="5"/>
+      <w:bookmarkEnd w:id="7"/>
     </w:p>
     <w:p>
       <w:pPr>
@@ -4465,7 +4552,7 @@
           <w:lang w:val="es-CO"/>
         </w:rPr>
       </w:pPr>
-      <w:bookmarkStart w:id="6" w:name="_Toc285535801"/>
+      <w:bookmarkStart w:id="8" w:name="_Toc285535801"/>
       <w:r>
         <w:rPr>
           <w:b/>
@@ -4502,15 +4589,15 @@
           <w:lang w:val="es-CO"/>
         </w:rPr>
       </w:pPr>
-      <w:bookmarkStart w:id="7" w:name="_Toc58704010"/>
-      <w:bookmarkEnd w:id="6"/>
+      <w:bookmarkStart w:id="9" w:name="_Toc58704010"/>
+      <w:bookmarkEnd w:id="8"/>
       <w:r>
         <w:rPr>
           <w:lang w:val="es-CO"/>
         </w:rPr>
         <w:t>AUTOR Y DOCENTE:</w:t>
       </w:r>
-      <w:bookmarkEnd w:id="7"/>
+      <w:bookmarkEnd w:id="9"/>
     </w:p>
     <w:p>
       <w:pPr>
@@ -4546,23 +4633,9 @@
         <w:rPr>
           <w:lang w:val="es-CO"/>
         </w:rPr>
-        <w:t xml:space="preserve">Docente: </w:t>
-      </w:r>
-      <w:proofErr w:type="spellStart"/>
-      <w:r>
-        <w:rPr>
-          <w:lang w:val="es-CO"/>
-        </w:rPr>
-        <w:t>Eydy</w:t>
-      </w:r>
-      <w:proofErr w:type="spellEnd"/>
-      <w:r>
-        <w:rPr>
-          <w:lang w:val="es-CO"/>
-        </w:rPr>
-        <w:t xml:space="preserve"> Del Carmen Suárez Brieva.</w:t>
-      </w:r>
-      <w:bookmarkEnd w:id="1"/>
+        <w:t>Docente: Eydy Del Carmen Suárez Brieva.</w:t>
+      </w:r>
+      <w:bookmarkEnd w:id="3"/>
     </w:p>
     <w:p>
       <w:pPr>
@@ -4579,14 +4652,15 @@
           <w:lang w:val="es-CO"/>
         </w:rPr>
       </w:pPr>
-      <w:bookmarkStart w:id="8" w:name="_Toc58704011"/>
+      <w:bookmarkStart w:id="10" w:name="_Toc58704011"/>
+      <w:bookmarkEnd w:id="4"/>
       <w:r>
         <w:rPr>
           <w:lang w:val="es-CO"/>
         </w:rPr>
         <w:t>LÍNEA DE INVESTIGACIÓN:</w:t>
       </w:r>
-      <w:bookmarkEnd w:id="8"/>
+      <w:bookmarkEnd w:id="10"/>
     </w:p>
     <w:p>
       <w:pPr>
@@ -4602,14 +4676,14 @@
           <w:lang w:val="es-CO"/>
         </w:rPr>
       </w:pPr>
-      <w:bookmarkStart w:id="9" w:name="_Toc58704012"/>
+      <w:bookmarkStart w:id="11" w:name="_Toc58704012"/>
       <w:r>
         <w:rPr>
           <w:lang w:val="es-CO"/>
         </w:rPr>
         <w:t>Ingeniería de software:</w:t>
       </w:r>
-      <w:bookmarkEnd w:id="9"/>
+      <w:bookmarkEnd w:id="11"/>
     </w:p>
     <w:p>
       <w:pPr>
@@ -4692,7 +4766,7 @@
           <w:lang w:val="es-CO"/>
         </w:rPr>
       </w:pPr>
-      <w:bookmarkStart w:id="10" w:name="_Toc58704013"/>
+      <w:bookmarkStart w:id="12" w:name="_Toc58704013"/>
       <w:r>
         <w:rPr>
           <w:lang w:val="es-CO"/>
@@ -4700,7 +4774,7 @@
         <w:lastRenderedPageBreak/>
         <w:t>SUBLÍNEA DE INVESTIGACIÓN:</w:t>
       </w:r>
-      <w:bookmarkEnd w:id="10"/>
+      <w:bookmarkEnd w:id="12"/>
     </w:p>
     <w:p>
       <w:pPr>
@@ -4709,14 +4783,14 @@
           <w:lang w:val="es-CO"/>
         </w:rPr>
       </w:pPr>
-      <w:bookmarkStart w:id="11" w:name="_Toc58704014"/>
+      <w:bookmarkStart w:id="13" w:name="_Toc58704014"/>
       <w:r>
         <w:rPr>
           <w:lang w:val="es-CO"/>
         </w:rPr>
         <w:t>Desarrollo de software y aplicaciones web:</w:t>
       </w:r>
-      <w:bookmarkEnd w:id="11"/>
+      <w:bookmarkEnd w:id="13"/>
     </w:p>
     <w:p>
       <w:pPr>
@@ -4897,7 +4971,7 @@
         </w:rPr>
         <w:br w:type="page"/>
       </w:r>
-      <w:bookmarkStart w:id="12" w:name="_Toc58704015"/>
+      <w:bookmarkStart w:id="14" w:name="_Toc58704015"/>
       <w:r>
         <w:rPr>
           <w:lang w:val="es-CO"/>
@@ -4905,7 +4979,7 @@
         <w:lastRenderedPageBreak/>
         <w:t>ESTADO DEL ARTE.</w:t>
       </w:r>
-      <w:bookmarkEnd w:id="12"/>
+      <w:bookmarkEnd w:id="14"/>
     </w:p>
     <w:p>
       <w:pPr>
@@ -4936,14 +5010,14 @@
           <w:lang w:val="es-CO"/>
         </w:rPr>
       </w:pPr>
-      <w:bookmarkStart w:id="13" w:name="_Toc58704016"/>
+      <w:bookmarkStart w:id="15" w:name="_Toc58704016"/>
       <w:r>
         <w:rPr>
           <w:lang w:val="es-CO"/>
         </w:rPr>
         <w:t>REFERENCIAS INTERNACIONALES:</w:t>
       </w:r>
-      <w:bookmarkEnd w:id="13"/>
+      <w:bookmarkEnd w:id="15"/>
     </w:p>
     <w:p>
       <w:pPr>
@@ -4952,15 +5026,15 @@
           <w:lang w:val="es-CO"/>
         </w:rPr>
       </w:pPr>
-      <w:bookmarkStart w:id="14" w:name="_Toc285535806"/>
-      <w:bookmarkStart w:id="15" w:name="_Toc58704017"/>
+      <w:bookmarkStart w:id="16" w:name="_Toc58704017"/>
+      <w:bookmarkStart w:id="17" w:name="_Toc285535806"/>
       <w:r>
         <w:rPr>
           <w:lang w:val="es-CO"/>
         </w:rPr>
         <w:t>MercadoLibre.</w:t>
       </w:r>
-      <w:bookmarkEnd w:id="15"/>
+      <w:bookmarkEnd w:id="16"/>
       <w:r>
         <w:rPr>
           <w:lang w:val="es-CO"/>
@@ -5246,14 +5320,14 @@
           <w:lang w:val="es-CO"/>
         </w:rPr>
       </w:pPr>
-      <w:bookmarkStart w:id="16" w:name="_Toc58704018"/>
+      <w:bookmarkStart w:id="18" w:name="_Toc58704018"/>
       <w:r>
         <w:rPr>
           <w:lang w:val="es-CO"/>
         </w:rPr>
         <w:t>Amazon:</w:t>
       </w:r>
-      <w:bookmarkEnd w:id="16"/>
+      <w:bookmarkEnd w:id="18"/>
     </w:p>
     <w:p>
       <w:pPr>
@@ -5536,15 +5610,15 @@
           <w:lang w:val="es-CO"/>
         </w:rPr>
       </w:pPr>
-      <w:bookmarkStart w:id="17" w:name="_Toc58704019"/>
-      <w:bookmarkEnd w:id="14"/>
+      <w:bookmarkStart w:id="19" w:name="_Toc58704019"/>
+      <w:bookmarkEnd w:id="17"/>
       <w:r>
         <w:rPr>
           <w:lang w:val="es-CO"/>
         </w:rPr>
         <w:t>REFERENCIAS NACIONALES:</w:t>
       </w:r>
-      <w:bookmarkEnd w:id="17"/>
+      <w:bookmarkEnd w:id="19"/>
     </w:p>
     <w:p>
       <w:pPr>
@@ -5553,14 +5627,14 @@
           <w:lang w:val="es-CO"/>
         </w:rPr>
       </w:pPr>
-      <w:bookmarkStart w:id="18" w:name="_Toc58704020"/>
+      <w:bookmarkStart w:id="20" w:name="_Toc58704020"/>
       <w:r>
         <w:rPr>
           <w:lang w:val="es-CO"/>
         </w:rPr>
         <w:t>Éxito:</w:t>
       </w:r>
-      <w:bookmarkEnd w:id="18"/>
+      <w:bookmarkEnd w:id="20"/>
     </w:p>
     <w:p>
       <w:pPr>
@@ -5598,7 +5672,6 @@
         </w:rPr>
         <w:t> </w:t>
       </w:r>
-      <w:proofErr w:type="spellStart"/>
       <w:r>
         <w:rPr>
           <w:color w:val="222222"/>
@@ -5607,7 +5680,6 @@
         </w:rPr>
         <w:t>retail</w:t>
       </w:r>
-      <w:proofErr w:type="spellEnd"/>
       <w:r>
         <w:rPr>
           <w:rFonts w:ascii="Arial" w:hAnsi="Arial" w:cs="Arial"/>
@@ -5822,77 +5894,7 @@
         <w:rPr>
           <w:lang w:val="es-CO"/>
         </w:rPr>
-        <w:t>Estos resultados se dan gracias a la implementación rentable de innovadores formatos de valor (</w:t>
-      </w:r>
-      <w:proofErr w:type="spellStart"/>
-      <w:r>
-        <w:rPr>
-          <w:lang w:val="es-CO"/>
-        </w:rPr>
-        <w:t>Exito</w:t>
-      </w:r>
-      <w:proofErr w:type="spellEnd"/>
-      <w:r>
-        <w:rPr>
-          <w:lang w:val="es-CO"/>
-        </w:rPr>
-        <w:t xml:space="preserve"> </w:t>
-      </w:r>
-      <w:proofErr w:type="spellStart"/>
-      <w:r>
-        <w:rPr>
-          <w:lang w:val="es-CO"/>
-        </w:rPr>
-        <w:t>Wow</w:t>
-      </w:r>
-      <w:proofErr w:type="spellEnd"/>
-      <w:r>
-        <w:rPr>
-          <w:lang w:val="es-CO"/>
-        </w:rPr>
-        <w:t xml:space="preserve">, Carulla </w:t>
-      </w:r>
-      <w:proofErr w:type="spellStart"/>
-      <w:r>
-        <w:rPr>
-          <w:lang w:val="es-CO"/>
-        </w:rPr>
-        <w:t>Freshmarket</w:t>
-      </w:r>
-      <w:proofErr w:type="spellEnd"/>
-      <w:r>
-        <w:rPr>
-          <w:lang w:val="es-CO"/>
-        </w:rPr>
-        <w:t xml:space="preserve"> y </w:t>
-      </w:r>
-      <w:proofErr w:type="spellStart"/>
-      <w:r>
-        <w:rPr>
-          <w:lang w:val="es-CO"/>
-        </w:rPr>
-        <w:t>Surtimayorista</w:t>
-      </w:r>
-      <w:proofErr w:type="spellEnd"/>
-      <w:r>
-        <w:rPr>
-          <w:lang w:val="es-CO"/>
-        </w:rPr>
-        <w:t xml:space="preserve">) y la ejecución de la estrategia </w:t>
-      </w:r>
-      <w:proofErr w:type="spellStart"/>
-      <w:r>
-        <w:rPr>
-          <w:lang w:val="es-CO"/>
-        </w:rPr>
-        <w:t>omnicanal</w:t>
-      </w:r>
-      <w:proofErr w:type="spellEnd"/>
-      <w:r>
-        <w:rPr>
-          <w:lang w:val="es-CO"/>
-        </w:rPr>
-        <w:t xml:space="preserve"> (comercio electrónico y domicilios), que representaron el 75% del crecimiento de las ventas.</w:t>
+        <w:t>Estos resultados se dan gracias a la implementación rentable de innovadores formatos de valor (Exito Wow, Carulla Freshmarket y Surtimayorista) y la ejecución de la estrategia omnicanal (comercio electrónico y domicilios), que representaron el 75% del crecimiento de las ventas.</w:t>
       </w:r>
     </w:p>
     <w:p>
@@ -5906,7 +5908,7 @@
           <w:lang w:val="es-CO"/>
         </w:rPr>
       </w:pPr>
-      <w:bookmarkStart w:id="19" w:name="_Toc58704021"/>
+      <w:bookmarkStart w:id="21" w:name="_Toc58704021"/>
       <w:r>
         <w:rPr>
           <w:lang w:val="es-CO"/>
@@ -5919,7 +5921,7 @@
         </w:rPr>
         <w:t>:</w:t>
       </w:r>
-      <w:bookmarkEnd w:id="19"/>
+      <w:bookmarkEnd w:id="21"/>
     </w:p>
     <w:p>
       <w:pPr>
@@ -6281,14 +6283,14 @@
           <w:lang w:val="es-CO"/>
         </w:rPr>
       </w:pPr>
-      <w:bookmarkStart w:id="20" w:name="_Toc58704022"/>
+      <w:bookmarkStart w:id="22" w:name="_Toc58704022"/>
       <w:r>
         <w:rPr>
           <w:lang w:val="es-CO"/>
         </w:rPr>
         <w:t>REFERENCIAS LOCALES:</w:t>
       </w:r>
-      <w:bookmarkEnd w:id="20"/>
+      <w:bookmarkEnd w:id="22"/>
     </w:p>
     <w:p>
       <w:pPr>
@@ -6301,7 +6303,7 @@
           <w:lang w:val="es-CO"/>
         </w:rPr>
       </w:pPr>
-      <w:bookmarkStart w:id="21" w:name="_Toc58704023"/>
+      <w:bookmarkStart w:id="23" w:name="_Toc58704023"/>
       <w:r>
         <w:rPr>
           <w:lang w:val="es-CO"/>
@@ -6314,7 +6316,7 @@
         </w:rPr>
         <w:t>:</w:t>
       </w:r>
-      <w:bookmarkEnd w:id="21"/>
+      <w:bookmarkEnd w:id="23"/>
     </w:p>
     <w:p>
       <w:pPr>
@@ -6571,7 +6573,7 @@
           <w:lang w:val="es-CO"/>
         </w:rPr>
       </w:pPr>
-      <w:bookmarkStart w:id="22" w:name="_Toc58704024"/>
+      <w:bookmarkStart w:id="24" w:name="_Toc58704024"/>
       <w:r>
         <w:rPr>
           <w:lang w:val="es-CO"/>
@@ -6614,7 +6616,7 @@
         </w:rPr>
         <w:t>:</w:t>
       </w:r>
-      <w:bookmarkEnd w:id="22"/>
+      <w:bookmarkEnd w:id="24"/>
     </w:p>
     <w:p>
       <w:pPr>
@@ -6786,21 +6788,7 @@
           <w:lang w:val="es-CO"/>
         </w:rPr>
         <w:tab/>
-        <w:t xml:space="preserve">Un formulario para cada producto (Res, Cerdo, Pollo, Pescado, </w:t>
-      </w:r>
-      <w:proofErr w:type="spellStart"/>
-      <w:r>
-        <w:rPr>
-          <w:lang w:val="es-CO"/>
-        </w:rPr>
-        <w:t>etc</w:t>
-      </w:r>
-      <w:proofErr w:type="spellEnd"/>
-      <w:r>
-        <w:rPr>
-          <w:lang w:val="es-CO"/>
-        </w:rPr>
-        <w:t>).</w:t>
+        <w:t>Un formulario para cada producto (Res, Cerdo, Pollo, Pescado, etc).</w:t>
       </w:r>
     </w:p>
     <w:p>
@@ -6912,7 +6900,7 @@
           <w:lang w:val="es-CO"/>
         </w:rPr>
       </w:pPr>
-      <w:bookmarkStart w:id="23" w:name="_Toc58704025"/>
+      <w:bookmarkStart w:id="25" w:name="_Toc58704025"/>
       <w:r>
         <w:rPr>
           <w:lang w:val="es-CO"/>
@@ -6920,7 +6908,7 @@
         <w:lastRenderedPageBreak/>
         <w:t>DESCRIPCIÓN DEL PROBLEMA.</w:t>
       </w:r>
-      <w:bookmarkEnd w:id="23"/>
+      <w:bookmarkEnd w:id="25"/>
     </w:p>
     <w:p>
       <w:pPr>
@@ -7127,7 +7115,7 @@
         </w:rPr>
         <w:br w:type="page"/>
       </w:r>
-      <w:bookmarkStart w:id="24" w:name="_Toc58704026"/>
+      <w:bookmarkStart w:id="26" w:name="_Toc58704026"/>
       <w:r>
         <w:rPr>
           <w:lang w:val="es-CO"/>
@@ -7135,7 +7123,7 @@
         <w:lastRenderedPageBreak/>
         <w:t>JUSTIFICACIÓN.</w:t>
       </w:r>
-      <w:bookmarkEnd w:id="24"/>
+      <w:bookmarkEnd w:id="26"/>
     </w:p>
     <w:p>
       <w:pPr>
@@ -7484,7 +7472,7 @@
         </w:rPr>
         <w:br w:type="page"/>
       </w:r>
-      <w:bookmarkStart w:id="25" w:name="_Toc58704027"/>
+      <w:bookmarkStart w:id="27" w:name="_Toc58704027"/>
       <w:r>
         <w:rPr>
           <w:lang w:val="es-CO"/>
@@ -7492,7 +7480,7 @@
         <w:lastRenderedPageBreak/>
         <w:t>OJETIVOS.</w:t>
       </w:r>
-      <w:bookmarkEnd w:id="25"/>
+      <w:bookmarkEnd w:id="27"/>
     </w:p>
     <w:p>
       <w:pPr>
@@ -7501,14 +7489,14 @@
           <w:lang w:val="es-CO"/>
         </w:rPr>
       </w:pPr>
-      <w:bookmarkStart w:id="26" w:name="_Toc58704028"/>
+      <w:bookmarkStart w:id="28" w:name="_Toc58704028"/>
       <w:r>
         <w:rPr>
           <w:lang w:val="es-CO"/>
         </w:rPr>
         <w:t>OBJETIVO GENERAL:</w:t>
       </w:r>
-      <w:bookmarkEnd w:id="26"/>
+      <w:bookmarkEnd w:id="28"/>
     </w:p>
     <w:p>
       <w:pPr>
@@ -7557,14 +7545,14 @@
         </w:rPr>
         <w:t xml:space="preserve"> </w:t>
       </w:r>
-      <w:bookmarkStart w:id="27" w:name="_Toc58704029"/>
+      <w:bookmarkStart w:id="29" w:name="_Toc58704029"/>
       <w:r>
         <w:rPr>
           <w:lang w:val="es-CO"/>
         </w:rPr>
         <w:t>OBJETIVOS ESPECÍFICOS:</w:t>
       </w:r>
-      <w:bookmarkEnd w:id="27"/>
+      <w:bookmarkEnd w:id="29"/>
     </w:p>
     <w:p>
       <w:pPr>
@@ -8152,6 +8140,126 @@
     </w:p>
     <w:p>
       <w:pPr>
+        <w:tabs>
+          <w:tab w:val="left" w:pos="-1080"/>
+          <w:tab w:val="left" w:pos="-720"/>
+          <w:tab w:val="left" w:pos="0"/>
+          <w:tab w:val="left" w:pos="720"/>
+          <w:tab w:val="left" w:pos="1440"/>
+          <w:tab w:val="left" w:pos="3600"/>
+          <w:tab w:val="left" w:pos="4320"/>
+          <w:tab w:val="left" w:pos="5040"/>
+          <w:tab w:val="left" w:pos="5760"/>
+          <w:tab w:val="left" w:pos="6480"/>
+          <w:tab w:val="left" w:pos="7200"/>
+          <w:tab w:val="left" w:pos="7920"/>
+          <w:tab w:val="left" w:pos="8640"/>
+          <w:tab w:val="left" w:pos="9360"/>
+          <w:tab w:val="left" w:pos="10080"/>
+          <w:tab w:val="left" w:pos="10800"/>
+          <w:tab w:val="left" w:pos="11520"/>
+          <w:tab w:val="left" w:pos="12240"/>
+          <w:tab w:val="left" w:pos="12960"/>
+          <w:tab w:val="left" w:pos="13680"/>
+          <w:tab w:val="left" w:pos="14400"/>
+          <w:tab w:val="left" w:pos="15120"/>
+          <w:tab w:val="left" w:pos="15840"/>
+          <w:tab w:val="left" w:pos="16560"/>
+          <w:tab w:val="left" w:pos="17280"/>
+          <w:tab w:val="left" w:pos="18000"/>
+          <w:tab w:val="left" w:pos="18720"/>
+        </w:tabs>
+        <w:jc w:val="center"/>
+        <w:rPr>
+          <w:b/>
+          <w:sz w:val="28"/>
+          <w:szCs w:val="28"/>
+          <w:lang w:val="es-CO"/>
+        </w:rPr>
+      </w:pPr>
+    </w:p>
+    <w:p>
+      <w:pPr>
+        <w:tabs>
+          <w:tab w:val="left" w:pos="-1080"/>
+          <w:tab w:val="left" w:pos="-720"/>
+          <w:tab w:val="left" w:pos="0"/>
+          <w:tab w:val="left" w:pos="720"/>
+          <w:tab w:val="left" w:pos="1440"/>
+          <w:tab w:val="left" w:pos="3600"/>
+          <w:tab w:val="left" w:pos="4320"/>
+          <w:tab w:val="left" w:pos="5040"/>
+          <w:tab w:val="left" w:pos="5760"/>
+          <w:tab w:val="left" w:pos="6480"/>
+          <w:tab w:val="left" w:pos="7200"/>
+          <w:tab w:val="left" w:pos="7920"/>
+          <w:tab w:val="left" w:pos="8640"/>
+          <w:tab w:val="left" w:pos="9360"/>
+          <w:tab w:val="left" w:pos="10080"/>
+          <w:tab w:val="left" w:pos="10800"/>
+          <w:tab w:val="left" w:pos="11520"/>
+          <w:tab w:val="left" w:pos="12240"/>
+          <w:tab w:val="left" w:pos="12960"/>
+          <w:tab w:val="left" w:pos="13680"/>
+          <w:tab w:val="left" w:pos="14400"/>
+          <w:tab w:val="left" w:pos="15120"/>
+          <w:tab w:val="left" w:pos="15840"/>
+          <w:tab w:val="left" w:pos="16560"/>
+          <w:tab w:val="left" w:pos="17280"/>
+          <w:tab w:val="left" w:pos="18000"/>
+          <w:tab w:val="left" w:pos="18720"/>
+        </w:tabs>
+        <w:jc w:val="center"/>
+        <w:rPr>
+          <w:b/>
+          <w:sz w:val="28"/>
+          <w:szCs w:val="28"/>
+          <w:lang w:val="es-CO"/>
+        </w:rPr>
+      </w:pPr>
+    </w:p>
+    <w:p>
+      <w:pPr>
+        <w:tabs>
+          <w:tab w:val="left" w:pos="-1080"/>
+          <w:tab w:val="left" w:pos="-720"/>
+          <w:tab w:val="left" w:pos="0"/>
+          <w:tab w:val="left" w:pos="720"/>
+          <w:tab w:val="left" w:pos="1440"/>
+          <w:tab w:val="left" w:pos="3600"/>
+          <w:tab w:val="left" w:pos="4320"/>
+          <w:tab w:val="left" w:pos="5040"/>
+          <w:tab w:val="left" w:pos="5760"/>
+          <w:tab w:val="left" w:pos="6480"/>
+          <w:tab w:val="left" w:pos="7200"/>
+          <w:tab w:val="left" w:pos="7920"/>
+          <w:tab w:val="left" w:pos="8640"/>
+          <w:tab w:val="left" w:pos="9360"/>
+          <w:tab w:val="left" w:pos="10080"/>
+          <w:tab w:val="left" w:pos="10800"/>
+          <w:tab w:val="left" w:pos="11520"/>
+          <w:tab w:val="left" w:pos="12240"/>
+          <w:tab w:val="left" w:pos="12960"/>
+          <w:tab w:val="left" w:pos="13680"/>
+          <w:tab w:val="left" w:pos="14400"/>
+          <w:tab w:val="left" w:pos="15120"/>
+          <w:tab w:val="left" w:pos="15840"/>
+          <w:tab w:val="left" w:pos="16560"/>
+          <w:tab w:val="left" w:pos="17280"/>
+          <w:tab w:val="left" w:pos="18000"/>
+          <w:tab w:val="left" w:pos="18720"/>
+        </w:tabs>
+        <w:jc w:val="center"/>
+        <w:rPr>
+          <w:b/>
+          <w:sz w:val="28"/>
+          <w:szCs w:val="28"/>
+          <w:lang w:val="es-CO"/>
+        </w:rPr>
+      </w:pPr>
+    </w:p>
+    <w:p>
+      <w:pPr>
         <w:pStyle w:val="Ttulo1"/>
         <w:rPr>
           <w:b w:val="0"/>
@@ -8162,10 +8270,66 @@
         <w:rPr>
           <w:lang w:val="es-CO"/>
         </w:rPr>
+        <w:lastRenderedPageBreak/>
+        <w:t>CRONOGRAMA DE ACTIVIDADES</w:t>
+      </w:r>
+    </w:p>
+    <w:p>
+      <w:pPr>
+        <w:pStyle w:val="Ttulo1"/>
+        <w:rPr>
+          <w:b w:val="0"/>
+          <w:lang w:val="es-CO"/>
+        </w:rPr>
+      </w:pPr>
+      <w:r>
+        <w:rPr>
+          <w:lang w:val="es-CO"/>
+        </w:rPr>
+        <w:drawing>
+          <wp:inline distT="0" distB="0" distL="0" distR="0" wp14:anchorId="464F634A" wp14:editId="771C73C1">
+            <wp:extent cx="5486400" cy="2666365"/>
+            <wp:effectExtent l="0" t="0" r="0" b="635"/>
+            <wp:docPr id="3" name="Imagen 3"/>
+            <wp:cNvGraphicFramePr>
+              <a:graphicFrameLocks xmlns:a="http://schemas.openxmlformats.org/drawingml/2006/main" noChangeAspect="1"/>
+            </wp:cNvGraphicFramePr>
+            <a:graphic xmlns:a="http://schemas.openxmlformats.org/drawingml/2006/main">
+              <a:graphicData uri="http://schemas.openxmlformats.org/drawingml/2006/picture">
+                <pic:pic xmlns:pic="http://schemas.openxmlformats.org/drawingml/2006/picture">
+                  <pic:nvPicPr>
+                    <pic:cNvPr id="1" name=""/>
+                    <pic:cNvPicPr/>
+                  </pic:nvPicPr>
+                  <pic:blipFill>
+                    <a:blip r:embed="rId12"/>
+                    <a:stretch>
+                      <a:fillRect/>
+                    </a:stretch>
+                  </pic:blipFill>
+                  <pic:spPr>
+                    <a:xfrm>
+                      <a:off x="0" y="0"/>
+                      <a:ext cx="5486400" cy="2666365"/>
+                    </a:xfrm>
+                    <a:prstGeom prst="rect">
+                      <a:avLst/>
+                    </a:prstGeom>
+                  </pic:spPr>
+                </pic:pic>
+              </a:graphicData>
+            </a:graphic>
+          </wp:inline>
+        </w:drawing>
+      </w:r>
+      <w:r>
+        <w:rPr>
+          <w:lang w:val="es-CO"/>
+        </w:rPr>
         <w:br w:type="page"/>
       </w:r>
-      <w:bookmarkStart w:id="28" w:name="_Toc285535820"/>
-      <w:bookmarkStart w:id="29" w:name="_Toc410627908"/>
+      <w:bookmarkStart w:id="30" w:name="_Toc285535820"/>
+      <w:bookmarkStart w:id="31" w:name="_Toc410627908"/>
     </w:p>
     <w:p>
       <w:pPr>
@@ -8174,7 +8338,7 @@
           <w:lang w:val="es-CO"/>
         </w:rPr>
       </w:pPr>
-      <w:bookmarkStart w:id="30" w:name="_Toc58704030"/>
+      <w:bookmarkStart w:id="32" w:name="_Toc58704030"/>
       <w:r>
         <w:rPr>
           <w:lang w:val="es-CO"/>
@@ -8182,7 +8346,7 @@
         <w:lastRenderedPageBreak/>
         <w:t>MODELADO DEL NEGOCIO.</w:t>
       </w:r>
-      <w:bookmarkEnd w:id="30"/>
+      <w:bookmarkEnd w:id="32"/>
     </w:p>
     <w:p>
       <w:pPr>
@@ -9118,14 +9282,14 @@
           <w:lang w:val="es-CO"/>
         </w:rPr>
       </w:pPr>
-      <w:bookmarkStart w:id="31" w:name="_Toc58704031"/>
+      <w:bookmarkStart w:id="33" w:name="_Toc58704031"/>
       <w:r>
         <w:rPr>
           <w:lang w:val="es-CO"/>
         </w:rPr>
         <w:t>INGENIERÍA DE REQUERIMIENTOS.</w:t>
       </w:r>
-      <w:bookmarkEnd w:id="31"/>
+      <w:bookmarkEnd w:id="33"/>
     </w:p>
     <w:p>
       <w:pPr>
@@ -9141,14 +9305,14 @@
           <w:lang w:val="es-CO"/>
         </w:rPr>
       </w:pPr>
-      <w:bookmarkStart w:id="32" w:name="_Toc58704032"/>
+      <w:bookmarkStart w:id="34" w:name="_Toc58704032"/>
       <w:r>
         <w:rPr>
           <w:lang w:val="es-CO"/>
         </w:rPr>
         <w:t>REQUERIMIENTOS FUNCIONALES.</w:t>
       </w:r>
-      <w:bookmarkEnd w:id="32"/>
+      <w:bookmarkEnd w:id="34"/>
     </w:p>
     <w:tbl>
       <w:tblPr>
@@ -10912,11 +11076,11 @@
       <w:pPr>
         <w:pStyle w:val="Ttulo2"/>
       </w:pPr>
-      <w:bookmarkStart w:id="33" w:name="_Toc58704033"/>
+      <w:bookmarkStart w:id="35" w:name="_Toc58704033"/>
       <w:r>
         <w:t>REQUERIMIENTOS NO FUNCIONALES.</w:t>
       </w:r>
-      <w:bookmarkEnd w:id="33"/>
+      <w:bookmarkEnd w:id="35"/>
     </w:p>
     <w:p>
       <w:pPr>
@@ -11760,7 +11924,7 @@
           <w:lang w:val="es-CO"/>
         </w:rPr>
       </w:pPr>
-      <w:bookmarkStart w:id="34" w:name="_Toc58704034"/>
+      <w:bookmarkStart w:id="36" w:name="_Toc58704034"/>
       <w:r>
         <w:rPr>
           <w:lang w:val="es-CO"/>
@@ -11768,13 +11932,13 @@
         <w:lastRenderedPageBreak/>
         <w:t>DIAGRAMAS DE CASOS DE USO.</w:t>
       </w:r>
-      <w:bookmarkEnd w:id="34"/>
+      <w:bookmarkEnd w:id="36"/>
     </w:p>
     <w:p>
       <w:pPr>
         <w:pStyle w:val="Ttulo2"/>
       </w:pPr>
-      <w:bookmarkStart w:id="35" w:name="_Toc58704035"/>
+      <w:bookmarkStart w:id="37" w:name="_Toc58704035"/>
       <w:r>
         <w:rPr>
           <w:noProof/>
@@ -11805,7 +11969,7 @@
                     </pic:cNvPicPr>
                   </pic:nvPicPr>
                   <pic:blipFill>
-                    <a:blip r:embed="rId12">
+                    <a:blip r:embed="rId13">
                       <a:extLst>
                         <a:ext uri="{28A0092B-C50C-407E-A947-70E740481C1C}">
                           <a14:useLocalDpi xmlns:a14="http://schemas.microsoft.com/office/drawing/2010/main" val="0"/>
@@ -11839,7 +12003,7 @@
       <w:r>
         <w:t>ADMINISTRADOR.</w:t>
       </w:r>
-      <w:bookmarkEnd w:id="35"/>
+      <w:bookmarkEnd w:id="37"/>
       <w:r>
         <w:t xml:space="preserve"> </w:t>
       </w:r>
@@ -11932,7 +12096,7 @@
       <w:pPr>
         <w:pStyle w:val="Ttulo2"/>
       </w:pPr>
-      <w:bookmarkStart w:id="36" w:name="_Toc58704036"/>
+      <w:bookmarkStart w:id="38" w:name="_Toc58704036"/>
       <w:r>
         <w:rPr>
           <w:lang w:val="es-CO"/>
@@ -11942,7 +12106,7 @@
       <w:r>
         <w:t>CRETARIA.</w:t>
       </w:r>
-      <w:bookmarkEnd w:id="36"/>
+      <w:bookmarkEnd w:id="38"/>
       <w:r>
         <w:t xml:space="preserve"> </w:t>
       </w:r>
@@ -11982,7 +12146,7 @@
                     </pic:cNvPicPr>
                   </pic:nvPicPr>
                   <pic:blipFill>
-                    <a:blip r:embed="rId13">
+                    <a:blip r:embed="rId14">
                       <a:extLst>
                         <a:ext uri="{28A0092B-C50C-407E-A947-70E740481C1C}">
                           <a14:useLocalDpi xmlns:a14="http://schemas.microsoft.com/office/drawing/2010/main" val="0"/>
@@ -12063,22 +12227,22 @@
           <w:lang w:val="es-CO"/>
         </w:rPr>
       </w:pPr>
-      <w:bookmarkStart w:id="37" w:name="_Toc58703846"/>
-      <w:bookmarkStart w:id="38" w:name="_Toc58704037"/>
+      <w:bookmarkStart w:id="39" w:name="_Toc58704037"/>
+      <w:bookmarkStart w:id="40" w:name="_Toc58703846"/>
       <w:r>
         <w:rPr>
           <w:lang w:val="es-CO"/>
         </w:rPr>
         <w:t>CLIENTE.</w:t>
       </w:r>
-      <w:bookmarkEnd w:id="38"/>
+      <w:bookmarkEnd w:id="39"/>
       <w:r>
         <w:rPr>
           <w:noProof/>
         </w:rPr>
         <w:t xml:space="preserve"> </w:t>
       </w:r>
-      <w:bookmarkEnd w:id="37"/>
+      <w:bookmarkEnd w:id="40"/>
     </w:p>
     <w:p>
       <w:pPr>
@@ -12096,75 +12260,6 @@
             <wp:extent cx="5486400" cy="3844290"/>
             <wp:effectExtent l="0" t="0" r="0" b="3810"/>
             <wp:docPr id="1" name="Imagen 1"/>
-            <wp:cNvGraphicFramePr>
-              <a:graphicFrameLocks xmlns:a="http://schemas.openxmlformats.org/drawingml/2006/main" noChangeAspect="1"/>
-            </wp:cNvGraphicFramePr>
-            <a:graphic xmlns:a="http://schemas.openxmlformats.org/drawingml/2006/main">
-              <a:graphicData uri="http://schemas.openxmlformats.org/drawingml/2006/picture">
-                <pic:pic xmlns:pic="http://schemas.openxmlformats.org/drawingml/2006/picture">
-                  <pic:nvPicPr>
-                    <pic:cNvPr id="1" name=""/>
-                    <pic:cNvPicPr/>
-                  </pic:nvPicPr>
-                  <pic:blipFill>
-                    <a:blip r:embed="rId14"/>
-                    <a:stretch>
-                      <a:fillRect/>
-                    </a:stretch>
-                  </pic:blipFill>
-                  <pic:spPr>
-                    <a:xfrm>
-                      <a:off x="0" y="0"/>
-                      <a:ext cx="5486400" cy="3844290"/>
-                    </a:xfrm>
-                    <a:prstGeom prst="rect">
-                      <a:avLst/>
-                    </a:prstGeom>
-                  </pic:spPr>
-                </pic:pic>
-              </a:graphicData>
-            </a:graphic>
-          </wp:inline>
-        </w:drawing>
-      </w:r>
-    </w:p>
-    <w:p>
-      <w:pPr>
-        <w:pStyle w:val="Ttulo2"/>
-        <w:rPr>
-          <w:noProof/>
-        </w:rPr>
-      </w:pPr>
-      <w:bookmarkStart w:id="39" w:name="_Toc58704038"/>
-      <w:r>
-        <w:rPr>
-          <w:lang w:val="es-CO"/>
-        </w:rPr>
-        <w:t>DOMICILIARIO.</w:t>
-      </w:r>
-      <w:bookmarkEnd w:id="39"/>
-      <w:r>
-        <w:rPr>
-          <w:noProof/>
-        </w:rPr>
-        <w:t xml:space="preserve"> </w:t>
-      </w:r>
-    </w:p>
-    <w:p>
-      <w:pPr>
-        <w:rPr>
-          <w:lang w:val="es-ES"/>
-        </w:rPr>
-      </w:pPr>
-      <w:r>
-        <w:rPr>
-          <w:lang w:val="es-CO"/>
-        </w:rPr>
-        <w:drawing>
-          <wp:inline distT="0" distB="0" distL="0" distR="0" wp14:anchorId="036AA563" wp14:editId="7FF98C24">
-            <wp:extent cx="5486400" cy="2797810"/>
-            <wp:effectExtent l="0" t="0" r="0" b="2540"/>
-            <wp:docPr id="24" name="Imagen 24"/>
             <wp:cNvGraphicFramePr>
               <a:graphicFrameLocks xmlns:a="http://schemas.openxmlformats.org/drawingml/2006/main" noChangeAspect="1"/>
             </wp:cNvGraphicFramePr>
@@ -12184,7 +12279,7 @@
                   <pic:spPr>
                     <a:xfrm>
                       <a:off x="0" y="0"/>
-                      <a:ext cx="5486400" cy="2797810"/>
+                      <a:ext cx="5486400" cy="3844290"/>
                     </a:xfrm>
                     <a:prstGeom prst="rect">
                       <a:avLst/>
@@ -12199,51 +12294,42 @@
     </w:p>
     <w:p>
       <w:pPr>
-        <w:rPr>
-          <w:lang w:val="es-CO"/>
-        </w:rPr>
-      </w:pPr>
-    </w:p>
-    <w:p>
-      <w:pPr>
-        <w:rPr>
-          <w:lang w:val="es-CO"/>
-        </w:rPr>
-      </w:pPr>
-    </w:p>
-    <w:p>
-      <w:pPr>
         <w:pStyle w:val="Ttulo2"/>
         <w:rPr>
-          <w:lang w:val="es-CO"/>
-        </w:rPr>
-      </w:pPr>
-      <w:bookmarkStart w:id="40" w:name="_Toc58704039"/>
-      <w:r>
-        <w:rPr>
-          <w:lang w:val="es-CO"/>
-        </w:rPr>
-        <w:t>SISTEMA.</w:t>
-      </w:r>
-      <w:bookmarkEnd w:id="40"/>
-    </w:p>
-    <w:p>
-      <w:pPr>
-        <w:rPr>
-          <w:lang w:val="es-CO"/>
-        </w:rPr>
-      </w:pPr>
-      <w:r>
-        <w:rPr>
           <w:noProof/>
-          <w:lang w:val="es-CO"/>
-        </w:rPr>
-        <w:lastRenderedPageBreak/>
+        </w:rPr>
+      </w:pPr>
+      <w:bookmarkStart w:id="41" w:name="_Toc58704038"/>
+      <w:r>
+        <w:rPr>
+          <w:lang w:val="es-CO"/>
+        </w:rPr>
+        <w:t>DOMICILIARIO.</w:t>
+      </w:r>
+      <w:bookmarkEnd w:id="41"/>
+      <w:r>
+        <w:rPr>
+          <w:noProof/>
+        </w:rPr>
+        <w:t xml:space="preserve"> </w:t>
+      </w:r>
+    </w:p>
+    <w:p>
+      <w:pPr>
+        <w:rPr>
+          <w:lang w:val="es-ES"/>
+        </w:rPr>
+      </w:pPr>
+      <w:r>
+        <w:rPr>
+          <w:noProof/>
+          <w:lang w:val="es-CO"/>
+        </w:rPr>
         <w:drawing>
-          <wp:inline distT="0" distB="0" distL="0" distR="0" wp14:anchorId="3505A170" wp14:editId="532B56E5">
-            <wp:extent cx="5486400" cy="1449705"/>
-            <wp:effectExtent l="0" t="0" r="0" b="0"/>
-            <wp:docPr id="5" name="Imagen 5"/>
+          <wp:inline distT="0" distB="0" distL="0" distR="0" wp14:anchorId="036AA563" wp14:editId="7FF98C24">
+            <wp:extent cx="5486400" cy="2797810"/>
+            <wp:effectExtent l="0" t="0" r="0" b="2540"/>
+            <wp:docPr id="24" name="Imagen 24"/>
             <wp:cNvGraphicFramePr>
               <a:graphicFrameLocks xmlns:a="http://schemas.openxmlformats.org/drawingml/2006/main" noChangeAspect="1"/>
             </wp:cNvGraphicFramePr>
@@ -12263,6 +12349,85 @@
                   <pic:spPr>
                     <a:xfrm>
                       <a:off x="0" y="0"/>
+                      <a:ext cx="5486400" cy="2797810"/>
+                    </a:xfrm>
+                    <a:prstGeom prst="rect">
+                      <a:avLst/>
+                    </a:prstGeom>
+                  </pic:spPr>
+                </pic:pic>
+              </a:graphicData>
+            </a:graphic>
+          </wp:inline>
+        </w:drawing>
+      </w:r>
+    </w:p>
+    <w:p>
+      <w:pPr>
+        <w:rPr>
+          <w:lang w:val="es-CO"/>
+        </w:rPr>
+      </w:pPr>
+    </w:p>
+    <w:p>
+      <w:pPr>
+        <w:rPr>
+          <w:lang w:val="es-CO"/>
+        </w:rPr>
+      </w:pPr>
+    </w:p>
+    <w:p>
+      <w:pPr>
+        <w:pStyle w:val="Ttulo2"/>
+        <w:rPr>
+          <w:lang w:val="es-CO"/>
+        </w:rPr>
+      </w:pPr>
+      <w:bookmarkStart w:id="42" w:name="_Toc58704039"/>
+      <w:r>
+        <w:rPr>
+          <w:lang w:val="es-CO"/>
+        </w:rPr>
+        <w:t>SISTEMA.</w:t>
+      </w:r>
+      <w:bookmarkEnd w:id="42"/>
+    </w:p>
+    <w:p>
+      <w:pPr>
+        <w:rPr>
+          <w:lang w:val="es-CO"/>
+        </w:rPr>
+      </w:pPr>
+      <w:r>
+        <w:rPr>
+          <w:noProof/>
+          <w:lang w:val="es-CO"/>
+        </w:rPr>
+        <w:lastRenderedPageBreak/>
+        <w:drawing>
+          <wp:inline distT="0" distB="0" distL="0" distR="0" wp14:anchorId="3505A170" wp14:editId="532B56E5">
+            <wp:extent cx="5486400" cy="1449705"/>
+            <wp:effectExtent l="0" t="0" r="0" b="0"/>
+            <wp:docPr id="5" name="Imagen 5"/>
+            <wp:cNvGraphicFramePr>
+              <a:graphicFrameLocks xmlns:a="http://schemas.openxmlformats.org/drawingml/2006/main" noChangeAspect="1"/>
+            </wp:cNvGraphicFramePr>
+            <a:graphic xmlns:a="http://schemas.openxmlformats.org/drawingml/2006/main">
+              <a:graphicData uri="http://schemas.openxmlformats.org/drawingml/2006/picture">
+                <pic:pic xmlns:pic="http://schemas.openxmlformats.org/drawingml/2006/picture">
+                  <pic:nvPicPr>
+                    <pic:cNvPr id="1" name=""/>
+                    <pic:cNvPicPr/>
+                  </pic:nvPicPr>
+                  <pic:blipFill>
+                    <a:blip r:embed="rId17"/>
+                    <a:stretch>
+                      <a:fillRect/>
+                    </a:stretch>
+                  </pic:blipFill>
+                  <pic:spPr>
+                    <a:xfrm>
+                      <a:off x="0" y="0"/>
                       <a:ext cx="5486400" cy="1449705"/>
                     </a:xfrm>
                     <a:prstGeom prst="rect">
@@ -12290,14 +12455,14 @@
           <w:lang w:val="es-CO"/>
         </w:rPr>
       </w:pPr>
-      <w:bookmarkStart w:id="41" w:name="_Toc58704040"/>
+      <w:bookmarkStart w:id="43" w:name="_Toc58704040"/>
       <w:r>
         <w:rPr>
           <w:lang w:val="es-CO"/>
         </w:rPr>
         <w:t>DESCRIPCION DE LOS CASOS DE USO.</w:t>
       </w:r>
-      <w:bookmarkEnd w:id="41"/>
+      <w:bookmarkEnd w:id="43"/>
     </w:p>
     <w:tbl>
       <w:tblPr>
@@ -12327,7 +12492,7 @@
                 <w:lang w:val="es-ES"/>
               </w:rPr>
             </w:pPr>
-            <w:bookmarkStart w:id="42" w:name="_Hlk55634839"/>
+            <w:bookmarkStart w:id="44" w:name="_Hlk55634839"/>
             <w:r>
               <w:rPr>
                 <w:lang w:val="es-ES"/>
@@ -12744,7 +12909,7 @@
           </w:p>
         </w:tc>
       </w:tr>
-      <w:bookmarkEnd w:id="42"/>
+      <w:bookmarkEnd w:id="44"/>
     </w:tbl>
     <w:p>
       <w:pPr>
@@ -15235,19 +15400,11 @@
                 <w:lang w:val="es-ES"/>
               </w:rPr>
             </w:pPr>
-            <w:proofErr w:type="spellStart"/>
-            <w:r>
-              <w:rPr>
-                <w:lang w:val="es-ES"/>
-              </w:rPr>
-              <w:t>Include</w:t>
-            </w:r>
-            <w:proofErr w:type="spellEnd"/>
-            <w:r>
-              <w:rPr>
-                <w:lang w:val="es-ES"/>
-              </w:rPr>
-              <w:t xml:space="preserve"> (Inclusión) </w:t>
+            <w:r>
+              <w:rPr>
+                <w:lang w:val="es-ES"/>
+              </w:rPr>
+              <w:t xml:space="preserve">Include (Inclusión) </w:t>
             </w:r>
           </w:p>
         </w:tc>
@@ -16407,19 +16564,11 @@
                 <w:lang w:val="es-ES"/>
               </w:rPr>
             </w:pPr>
-            <w:proofErr w:type="spellStart"/>
-            <w:r>
-              <w:rPr>
-                <w:lang w:val="es-ES"/>
-              </w:rPr>
-              <w:t>Include</w:t>
-            </w:r>
-            <w:proofErr w:type="spellEnd"/>
-            <w:r>
-              <w:rPr>
-                <w:lang w:val="es-ES"/>
-              </w:rPr>
-              <w:t xml:space="preserve"> </w:t>
+            <w:r>
+              <w:rPr>
+                <w:lang w:val="es-ES"/>
+              </w:rPr>
+              <w:t xml:space="preserve">Include </w:t>
             </w:r>
           </w:p>
         </w:tc>
@@ -17069,14 +17218,12 @@
                 <w:lang w:val="es-ES"/>
               </w:rPr>
             </w:pPr>
-            <w:proofErr w:type="spellStart"/>
             <w:r>
               <w:rPr>
                 <w:lang w:val="es-ES"/>
               </w:rPr>
               <w:t>Include</w:t>
             </w:r>
-            <w:proofErr w:type="spellEnd"/>
           </w:p>
         </w:tc>
       </w:tr>
@@ -17731,19 +17878,11 @@
                 <w:lang w:val="es-ES"/>
               </w:rPr>
             </w:pPr>
-            <w:proofErr w:type="spellStart"/>
-            <w:r>
-              <w:rPr>
-                <w:lang w:val="es-ES"/>
-              </w:rPr>
-              <w:t>Include</w:t>
-            </w:r>
-            <w:proofErr w:type="spellEnd"/>
-            <w:r>
-              <w:rPr>
-                <w:lang w:val="es-ES"/>
-              </w:rPr>
-              <w:t xml:space="preserve"> (Inclusión)</w:t>
+            <w:r>
+              <w:rPr>
+                <w:lang w:val="es-ES"/>
+              </w:rPr>
+              <w:t>Include (Inclusión)</w:t>
             </w:r>
           </w:p>
         </w:tc>
@@ -18878,19 +19017,11 @@
                 <w:lang w:val="es-ES"/>
               </w:rPr>
             </w:pPr>
-            <w:proofErr w:type="spellStart"/>
-            <w:r>
-              <w:rPr>
-                <w:lang w:val="es-ES"/>
-              </w:rPr>
-              <w:t>Include</w:t>
-            </w:r>
-            <w:proofErr w:type="spellEnd"/>
-            <w:r>
-              <w:rPr>
-                <w:lang w:val="es-ES"/>
-              </w:rPr>
-              <w:t xml:space="preserve"> (Inclusión)</w:t>
+            <w:r>
+              <w:rPr>
+                <w:lang w:val="es-ES"/>
+              </w:rPr>
+              <w:t>Include (Inclusión)</w:t>
             </w:r>
           </w:p>
         </w:tc>
@@ -19405,19 +19536,11 @@
                 <w:lang w:val="es-ES"/>
               </w:rPr>
             </w:pPr>
-            <w:proofErr w:type="spellStart"/>
-            <w:r>
-              <w:rPr>
-                <w:lang w:val="es-ES"/>
-              </w:rPr>
-              <w:t>Include</w:t>
-            </w:r>
-            <w:proofErr w:type="spellEnd"/>
-            <w:r>
-              <w:rPr>
-                <w:lang w:val="es-ES"/>
-              </w:rPr>
-              <w:t xml:space="preserve"> (Inclusión)</w:t>
+            <w:r>
+              <w:rPr>
+                <w:lang w:val="es-ES"/>
+              </w:rPr>
+              <w:t>Include (Inclusión)</w:t>
             </w:r>
           </w:p>
         </w:tc>
@@ -20008,28 +20131,12 @@
                 <w:lang w:val="es-ES"/>
               </w:rPr>
             </w:pPr>
-            <w:proofErr w:type="spellStart"/>
-            <w:r>
-              <w:rPr>
-                <w:lang w:val="es-ES"/>
-              </w:rPr>
-              <w:t>Extend</w:t>
-            </w:r>
-            <w:proofErr w:type="spellEnd"/>
-            <w:r>
-              <w:rPr>
-                <w:lang w:val="es-ES"/>
-              </w:rPr>
-              <w:t xml:space="preserve"> (Extensión), </w:t>
-            </w:r>
-            <w:proofErr w:type="spellStart"/>
-            <w:r>
-              <w:rPr>
-                <w:lang w:val="es-ES"/>
-              </w:rPr>
-              <w:t>Include</w:t>
-            </w:r>
-            <w:proofErr w:type="spellEnd"/>
+            <w:r>
+              <w:rPr>
+                <w:lang w:val="es-ES"/>
+              </w:rPr>
+              <w:t>Extend (Extensión), Include</w:t>
+            </w:r>
           </w:p>
         </w:tc>
       </w:tr>
@@ -20523,19 +20630,11 @@
                 <w:lang w:val="es-ES"/>
               </w:rPr>
             </w:pPr>
-            <w:proofErr w:type="spellStart"/>
-            <w:r>
-              <w:rPr>
-                <w:lang w:val="es-ES"/>
-              </w:rPr>
-              <w:t>Include</w:t>
-            </w:r>
-            <w:proofErr w:type="spellEnd"/>
-            <w:r>
-              <w:rPr>
-                <w:lang w:val="es-ES"/>
-              </w:rPr>
-              <w:t xml:space="preserve"> (Inclusión)</w:t>
+            <w:r>
+              <w:rPr>
+                <w:lang w:val="es-ES"/>
+              </w:rPr>
+              <w:t>Include (Inclusión)</w:t>
             </w:r>
           </w:p>
         </w:tc>
@@ -20992,7 +21091,13 @@
         </w:tc>
       </w:tr>
     </w:tbl>
-    <w:p/>
+    <w:p>
+      <w:pPr>
+        <w:rPr>
+          <w:lang w:val="es-CO"/>
+        </w:rPr>
+      </w:pPr>
+    </w:p>
     <w:tbl>
       <w:tblPr>
         <w:tblStyle w:val="Tablaconcuadrcula"/>
@@ -21160,19 +21265,11 @@
                 <w:lang w:val="es-ES"/>
               </w:rPr>
             </w:pPr>
-            <w:proofErr w:type="spellStart"/>
-            <w:r>
-              <w:rPr>
-                <w:lang w:val="es-ES"/>
-              </w:rPr>
-              <w:t>Include</w:t>
-            </w:r>
-            <w:proofErr w:type="spellEnd"/>
-            <w:r>
-              <w:rPr>
-                <w:lang w:val="es-ES"/>
-              </w:rPr>
-              <w:t xml:space="preserve"> (Inclusión)</w:t>
+            <w:r>
+              <w:rPr>
+                <w:lang w:val="es-ES"/>
+              </w:rPr>
+              <w:t>Include (Inclusión)</w:t>
             </w:r>
           </w:p>
         </w:tc>
@@ -21314,21 +21411,7 @@
               <w:rPr>
                 <w:lang w:val="es-ES"/>
               </w:rPr>
-              <w:t xml:space="preserve">Visualización de los pedidos registrados y asignados a </w:t>
-            </w:r>
-            <w:proofErr w:type="spellStart"/>
-            <w:r>
-              <w:rPr>
-                <w:lang w:val="es-ES"/>
-              </w:rPr>
-              <w:t>el</w:t>
-            </w:r>
-            <w:proofErr w:type="spellEnd"/>
-            <w:r>
-              <w:rPr>
-                <w:lang w:val="es-ES"/>
-              </w:rPr>
-              <w:t xml:space="preserve"> domiciliario.</w:t>
+              <w:t>Visualización de los pedidos registrados y asignados a el domiciliario.</w:t>
             </w:r>
           </w:p>
         </w:tc>
@@ -21659,19 +21742,7 @@
               <w:rPr>
                 <w:lang w:val="es-ES"/>
               </w:rPr>
-              <w:t>D</w:t>
-            </w:r>
-            <w:r>
-              <w:rPr>
-                <w:lang w:val="es-ES"/>
-              </w:rPr>
-              <w:t>omiciliario</w:t>
-            </w:r>
-            <w:r>
-              <w:rPr>
-                <w:lang w:val="es-ES"/>
-              </w:rPr>
-              <w:t>, administrador</w:t>
+              <w:t>Domiciliario, administrador</w:t>
             </w:r>
           </w:p>
         </w:tc>
@@ -21932,37 +22003,7 @@
               <w:rPr>
                 <w:lang w:val="es-ES"/>
               </w:rPr>
-              <w:t>S</w:t>
-            </w:r>
-            <w:r>
-              <w:rPr>
-                <w:lang w:val="es-ES"/>
-              </w:rPr>
-              <w:t xml:space="preserve">elecciona de </w:t>
-            </w:r>
-            <w:r>
-              <w:rPr>
-                <w:lang w:val="es-ES"/>
-              </w:rPr>
-              <w:t xml:space="preserve">consultar </w:t>
-            </w:r>
-            <w:r>
-              <w:rPr>
-                <w:lang w:val="es-ES"/>
-              </w:rPr>
-              <w:t>pedido</w:t>
-            </w:r>
-            <w:r>
-              <w:rPr>
-                <w:lang w:val="es-ES"/>
-              </w:rPr>
-              <w:t>s</w:t>
-            </w:r>
-            <w:r>
-              <w:rPr>
-                <w:lang w:val="es-ES"/>
-              </w:rPr>
-              <w:t>.</w:t>
+              <w:t>Selecciona de consultar pedidos.</w:t>
             </w:r>
           </w:p>
           <w:p>
@@ -22050,31 +22091,7 @@
               <w:rPr>
                 <w:lang w:val="es-ES"/>
               </w:rPr>
-              <w:t xml:space="preserve">Si no selecciona la opción de </w:t>
-            </w:r>
-            <w:r>
-              <w:rPr>
-                <w:lang w:val="es-ES"/>
-              </w:rPr>
-              <w:t xml:space="preserve">consultar </w:t>
-            </w:r>
-            <w:r>
-              <w:rPr>
-                <w:lang w:val="es-ES"/>
-              </w:rPr>
-              <w:t>pedido</w:t>
-            </w:r>
-            <w:r>
-              <w:rPr>
-                <w:lang w:val="es-ES"/>
-              </w:rPr>
-              <w:t>s</w:t>
-            </w:r>
-            <w:r>
-              <w:rPr>
-                <w:lang w:val="es-ES"/>
-              </w:rPr>
-              <w:t xml:space="preserve"> el sistema no le permitirá visualizar el o los pedidos de su interés a actualizar hasta seleccionar dicha opción.</w:t>
+              <w:t>Si no selecciona la opción de consultar pedidos el sistema no le permitirá visualizar el o los pedidos de su interés a actualizar hasta seleccionar dicha opción.</w:t>
             </w:r>
           </w:p>
           <w:p>
@@ -22092,31 +22109,7 @@
               <w:rPr>
                 <w:lang w:val="es-ES"/>
               </w:rPr>
-              <w:t xml:space="preserve">Si no selecciona </w:t>
-            </w:r>
-            <w:r>
-              <w:rPr>
-                <w:lang w:val="es-ES"/>
-              </w:rPr>
-              <w:t xml:space="preserve">el </w:t>
-            </w:r>
-            <w:r>
-              <w:rPr>
-                <w:lang w:val="es-ES"/>
-              </w:rPr>
-              <w:t xml:space="preserve">pedido el sistema no le permitirá </w:t>
-            </w:r>
-            <w:r>
-              <w:rPr>
-                <w:lang w:val="es-ES"/>
-              </w:rPr>
-              <w:t xml:space="preserve">ver la información del pedido </w:t>
-            </w:r>
-            <w:r>
-              <w:rPr>
-                <w:lang w:val="es-ES"/>
-              </w:rPr>
-              <w:t>hasta seleccionar dicha opción.</w:t>
+              <w:t>Si no selecciona el pedido el sistema no le permitirá ver la información del pedido hasta seleccionar dicha opción.</w:t>
             </w:r>
           </w:p>
         </w:tc>
@@ -22447,43 +22440,7 @@
               <w:rPr>
                 <w:lang w:val="es-ES"/>
               </w:rPr>
-              <w:t xml:space="preserve">Este caso de uso permite al domiciliario consultar </w:t>
-            </w:r>
-            <w:r>
-              <w:rPr>
-                <w:lang w:val="es-ES"/>
-              </w:rPr>
-              <w:t xml:space="preserve">los pedidos </w:t>
-            </w:r>
-            <w:r>
-              <w:rPr>
-                <w:lang w:val="es-ES"/>
-              </w:rPr>
-              <w:t>asignad</w:t>
-            </w:r>
-            <w:r>
-              <w:rPr>
-                <w:lang w:val="es-ES"/>
-              </w:rPr>
-              <w:t>o</w:t>
-            </w:r>
-            <w:r>
-              <w:rPr>
-                <w:lang w:val="es-ES"/>
-              </w:rPr>
-              <w:t xml:space="preserve">s a su </w:t>
-            </w:r>
-            <w:r>
-              <w:rPr>
-                <w:lang w:val="es-ES"/>
-              </w:rPr>
-              <w:t>ruta</w:t>
-            </w:r>
-            <w:r>
-              <w:rPr>
-                <w:lang w:val="es-ES"/>
-              </w:rPr>
-              <w:t xml:space="preserve"> </w:t>
+              <w:t xml:space="preserve">Este caso de uso permite al domiciliario consultar los pedidos asignados a su ruta </w:t>
             </w:r>
           </w:p>
         </w:tc>
@@ -22654,19 +22611,7 @@
               <w:rPr>
                 <w:lang w:val="es-ES"/>
               </w:rPr>
-              <w:t xml:space="preserve">El </w:t>
-            </w:r>
-            <w:r>
-              <w:rPr>
-                <w:lang w:val="es-ES"/>
-              </w:rPr>
-              <w:t>domiciliario</w:t>
-            </w:r>
-            <w:r>
-              <w:rPr>
-                <w:lang w:val="es-ES"/>
-              </w:rPr>
-              <w:t xml:space="preserve"> inicia sesión</w:t>
+              <w:t>El domiciliario inicia sesión</w:t>
             </w:r>
           </w:p>
           <w:p>
@@ -22874,16 +22819,76 @@
         </w:rPr>
       </w:pPr>
     </w:p>
-    <w:p/>
-    <w:p/>
-    <w:p/>
-    <w:p/>
-    <w:p/>
-    <w:p/>
-    <w:p/>
-    <w:p/>
-    <w:p/>
-    <w:p/>
+    <w:p>
+      <w:pPr>
+        <w:rPr>
+          <w:lang w:val="es-CO"/>
+        </w:rPr>
+      </w:pPr>
+    </w:p>
+    <w:p>
+      <w:pPr>
+        <w:rPr>
+          <w:lang w:val="es-CO"/>
+        </w:rPr>
+      </w:pPr>
+    </w:p>
+    <w:p>
+      <w:pPr>
+        <w:rPr>
+          <w:lang w:val="es-CO"/>
+        </w:rPr>
+      </w:pPr>
+    </w:p>
+    <w:p>
+      <w:pPr>
+        <w:rPr>
+          <w:lang w:val="es-CO"/>
+        </w:rPr>
+      </w:pPr>
+    </w:p>
+    <w:p>
+      <w:pPr>
+        <w:rPr>
+          <w:lang w:val="es-CO"/>
+        </w:rPr>
+      </w:pPr>
+    </w:p>
+    <w:p>
+      <w:pPr>
+        <w:rPr>
+          <w:lang w:val="es-CO"/>
+        </w:rPr>
+      </w:pPr>
+    </w:p>
+    <w:p>
+      <w:pPr>
+        <w:rPr>
+          <w:lang w:val="es-CO"/>
+        </w:rPr>
+      </w:pPr>
+    </w:p>
+    <w:p>
+      <w:pPr>
+        <w:rPr>
+          <w:lang w:val="es-CO"/>
+        </w:rPr>
+      </w:pPr>
+    </w:p>
+    <w:p>
+      <w:pPr>
+        <w:rPr>
+          <w:lang w:val="es-CO"/>
+        </w:rPr>
+      </w:pPr>
+    </w:p>
+    <w:p>
+      <w:pPr>
+        <w:rPr>
+          <w:lang w:val="es-CO"/>
+        </w:rPr>
+      </w:pPr>
+    </w:p>
     <w:tbl>
       <w:tblPr>
         <w:tblStyle w:val="Tablaconcuadrcula"/>
@@ -23266,19 +23271,7 @@
               <w:rPr>
                 <w:lang w:val="es-ES"/>
               </w:rPr>
-              <w:t xml:space="preserve">El </w:t>
-            </w:r>
-            <w:r>
-              <w:rPr>
-                <w:lang w:val="es-ES"/>
-              </w:rPr>
-              <w:t>domiciliario</w:t>
-            </w:r>
-            <w:r>
-              <w:rPr>
-                <w:lang w:val="es-ES"/>
-              </w:rPr>
-              <w:t xml:space="preserve"> selecciona la opción de actualizar información personal.</w:t>
+              <w:t>El domiciliario selecciona la opción de actualizar información personal.</w:t>
             </w:r>
           </w:p>
           <w:p>
@@ -23296,19 +23289,7 @@
               <w:rPr>
                 <w:lang w:val="es-ES"/>
               </w:rPr>
-              <w:t xml:space="preserve">El </w:t>
-            </w:r>
-            <w:r>
-              <w:rPr>
-                <w:lang w:val="es-ES"/>
-              </w:rPr>
-              <w:t>domiciliario</w:t>
-            </w:r>
-            <w:r>
-              <w:rPr>
-                <w:lang w:val="es-ES"/>
-              </w:rPr>
-              <w:t xml:space="preserve"> selecciona y diligencia los datos a actualizar.</w:t>
+              <w:t>El domiciliario selecciona y diligencia los datos a actualizar.</w:t>
             </w:r>
           </w:p>
         </w:tc>
@@ -23396,19 +23377,7 @@
               <w:rPr>
                 <w:lang w:val="es-ES"/>
               </w:rPr>
-              <w:t xml:space="preserve">Si el </w:t>
-            </w:r>
-            <w:r>
-              <w:rPr>
-                <w:lang w:val="es-ES"/>
-              </w:rPr>
-              <w:t>domiciliario</w:t>
-            </w:r>
-            <w:r>
-              <w:rPr>
-                <w:lang w:val="es-ES"/>
-              </w:rPr>
-              <w:t xml:space="preserve"> no selecciona la opción de actualizar información personal no desplegara las opciones para llevar a cabo las acciones de actualizar información personal.</w:t>
+              <w:t>Si el domiciliario no selecciona la opción de actualizar información personal no desplegara las opciones para llevar a cabo las acciones de actualizar información personal.</w:t>
             </w:r>
           </w:p>
           <w:p>
@@ -23426,19 +23395,7 @@
               <w:rPr>
                 <w:lang w:val="es-ES"/>
               </w:rPr>
-              <w:t xml:space="preserve">Si el </w:t>
-            </w:r>
-            <w:r>
-              <w:rPr>
-                <w:lang w:val="es-ES"/>
-              </w:rPr>
-              <w:t>domiciliario</w:t>
-            </w:r>
-            <w:r>
-              <w:rPr>
-                <w:lang w:val="es-ES"/>
-              </w:rPr>
-              <w:t xml:space="preserve"> no selecciona y no realiza ningún movimiento o acción de gestión requeridos como consultar, y actualizar sistema debe mantenerlo en el bloque actual hasta que los seleccione.</w:t>
+              <w:t>Si el domiciliario no selecciona y no realiza ningún movimiento o acción de gestión requeridos como consultar, y actualizar sistema debe mantenerlo en el bloque actual hasta que los seleccione.</w:t>
             </w:r>
           </w:p>
         </w:tc>
@@ -23676,19 +23633,11 @@
                 <w:lang w:val="es-CO"/>
               </w:rPr>
             </w:pPr>
-            <w:proofErr w:type="spellStart"/>
-            <w:r>
-              <w:rPr>
-                <w:lang w:val="es-CO"/>
-              </w:rPr>
-              <w:t>Extend</w:t>
-            </w:r>
-            <w:proofErr w:type="spellEnd"/>
-            <w:r>
-              <w:rPr>
-                <w:lang w:val="es-CO"/>
-              </w:rPr>
-              <w:t xml:space="preserve"> (Extensión)</w:t>
+            <w:r>
+              <w:rPr>
+                <w:lang w:val="es-CO"/>
+              </w:rPr>
+              <w:t>Extend (Extensión)</w:t>
             </w:r>
           </w:p>
         </w:tc>
@@ -24287,19 +24236,11 @@
                 <w:lang w:val="es-CO"/>
               </w:rPr>
             </w:pPr>
-            <w:proofErr w:type="spellStart"/>
-            <w:r>
-              <w:rPr>
-                <w:lang w:val="es-CO"/>
-              </w:rPr>
-              <w:t>Extend</w:t>
-            </w:r>
-            <w:proofErr w:type="spellEnd"/>
-            <w:r>
-              <w:rPr>
-                <w:lang w:val="es-CO"/>
-              </w:rPr>
-              <w:t xml:space="preserve"> (Extensión)</w:t>
+            <w:r>
+              <w:rPr>
+                <w:lang w:val="es-CO"/>
+              </w:rPr>
+              <w:t>Extend (Extensión)</w:t>
             </w:r>
           </w:p>
         </w:tc>
@@ -24747,14 +24688,14 @@
           <w:lang w:val="es-CO"/>
         </w:rPr>
       </w:pPr>
-      <w:bookmarkStart w:id="43" w:name="_Toc58704041"/>
+      <w:bookmarkStart w:id="45" w:name="_Toc58704041"/>
       <w:r>
         <w:rPr>
           <w:lang w:val="es-CO"/>
         </w:rPr>
         <w:t>DIAGRAMAS DE ACTIVIDADES.</w:t>
       </w:r>
-      <w:bookmarkEnd w:id="43"/>
+      <w:bookmarkEnd w:id="45"/>
     </w:p>
     <w:p>
       <w:pPr>
@@ -24763,23 +24704,24 @@
           <w:lang w:val="es-CO"/>
         </w:rPr>
       </w:pPr>
-      <w:bookmarkStart w:id="44" w:name="_Toc58704042"/>
+      <w:bookmarkStart w:id="46" w:name="_Toc58704042"/>
       <w:r>
         <w:rPr>
           <w:lang w:val="es-CO"/>
         </w:rPr>
         <w:t>ADMINISTRADOR.</w:t>
       </w:r>
-      <w:bookmarkEnd w:id="44"/>
-    </w:p>
-    <w:p>
-      <w:pPr>
-        <w:rPr>
-          <w:lang w:val="es-CO"/>
-        </w:rPr>
-      </w:pPr>
-      <w:r>
-        <w:rPr>
+      <w:bookmarkEnd w:id="46"/>
+    </w:p>
+    <w:p>
+      <w:pPr>
+        <w:rPr>
+          <w:lang w:val="es-CO"/>
+        </w:rPr>
+      </w:pPr>
+      <w:r>
+        <w:rPr>
+          <w:noProof/>
           <w:lang w:val="es-CO"/>
         </w:rPr>
         <w:lastRenderedPageBreak/>
@@ -24799,7 +24741,7 @@
                     <pic:cNvPicPr/>
                   </pic:nvPicPr>
                   <pic:blipFill>
-                    <a:blip r:embed="rId17"/>
+                    <a:blip r:embed="rId18"/>
                     <a:stretch>
                       <a:fillRect/>
                     </a:stretch>
@@ -24892,6 +24834,7 @@
       </w:pPr>
       <w:r>
         <w:rPr>
+          <w:noProof/>
           <w:lang w:val="es-CO"/>
         </w:rPr>
         <w:lastRenderedPageBreak/>
@@ -24927,7 +24870,7 @@
                     <pic:cNvPicPr/>
                   </pic:nvPicPr>
                   <pic:blipFill rotWithShape="1">
-                    <a:blip r:embed="rId18">
+                    <a:blip r:embed="rId19">
                       <a:extLst>
                         <a:ext uri="{28A0092B-C50C-407E-A947-70E740481C1C}">
                           <a14:useLocalDpi xmlns:a14="http://schemas.microsoft.com/office/drawing/2010/main" val="0"/>
@@ -24962,6 +24905,7 @@
       </w:r>
       <w:r>
         <w:rPr>
+          <w:noProof/>
           <w:lang w:val="es-CO"/>
         </w:rPr>
         <w:drawing>
@@ -24980,7 +24924,7 @@
                     <pic:cNvPicPr/>
                   </pic:nvPicPr>
                   <pic:blipFill rotWithShape="1">
-                    <a:blip r:embed="rId19"/>
+                    <a:blip r:embed="rId20"/>
                     <a:srcRect l="11860"/>
                     <a:stretch/>
                   </pic:blipFill>
@@ -25023,6 +24967,7 @@
       </w:pPr>
       <w:r>
         <w:rPr>
+          <w:noProof/>
           <w:lang w:val="es-CO"/>
         </w:rPr>
         <w:drawing>
@@ -25030,61 +24975,6 @@
             <wp:extent cx="4704715" cy="3676650"/>
             <wp:effectExtent l="0" t="0" r="635" b="0"/>
             <wp:docPr id="30" name="Imagen 30"/>
-            <wp:cNvGraphicFramePr>
-              <a:graphicFrameLocks xmlns:a="http://schemas.openxmlformats.org/drawingml/2006/main" noChangeAspect="1"/>
-            </wp:cNvGraphicFramePr>
-            <a:graphic xmlns:a="http://schemas.openxmlformats.org/drawingml/2006/main">
-              <a:graphicData uri="http://schemas.openxmlformats.org/drawingml/2006/picture">
-                <pic:pic xmlns:pic="http://schemas.openxmlformats.org/drawingml/2006/picture">
-                  <pic:nvPicPr>
-                    <pic:cNvPr id="1" name=""/>
-                    <pic:cNvPicPr/>
-                  </pic:nvPicPr>
-                  <pic:blipFill>
-                    <a:blip r:embed="rId20"/>
-                    <a:stretch>
-                      <a:fillRect/>
-                    </a:stretch>
-                  </pic:blipFill>
-                  <pic:spPr>
-                    <a:xfrm>
-                      <a:off x="0" y="0"/>
-                      <a:ext cx="4730557" cy="3696845"/>
-                    </a:xfrm>
-                    <a:prstGeom prst="rect">
-                      <a:avLst/>
-                    </a:prstGeom>
-                  </pic:spPr>
-                </pic:pic>
-              </a:graphicData>
-            </a:graphic>
-          </wp:inline>
-        </w:drawing>
-      </w:r>
-    </w:p>
-    <w:p>
-      <w:pPr>
-        <w:rPr>
-          <w:lang w:val="es-CO"/>
-        </w:rPr>
-      </w:pPr>
-    </w:p>
-    <w:p>
-      <w:pPr>
-        <w:rPr>
-          <w:lang w:val="es-CO"/>
-        </w:rPr>
-      </w:pPr>
-      <w:r>
-        <w:rPr>
-          <w:lang w:val="es-CO"/>
-        </w:rPr>
-        <w:lastRenderedPageBreak/>
-        <w:drawing>
-          <wp:inline distT="0" distB="0" distL="0" distR="0" wp14:anchorId="662939E6" wp14:editId="40317DB6">
-            <wp:extent cx="3961927" cy="3305175"/>
-            <wp:effectExtent l="0" t="0" r="635" b="0"/>
-            <wp:docPr id="31" name="Imagen 31"/>
             <wp:cNvGraphicFramePr>
               <a:graphicFrameLocks xmlns:a="http://schemas.openxmlformats.org/drawingml/2006/main" noChangeAspect="1"/>
             </wp:cNvGraphicFramePr>
@@ -25104,7 +24994,7 @@
                   <pic:spPr>
                     <a:xfrm>
                       <a:off x="0" y="0"/>
-                      <a:ext cx="3972026" cy="3313600"/>
+                      <a:ext cx="4730557" cy="3696845"/>
                     </a:xfrm>
                     <a:prstGeom prst="rect">
                       <a:avLst/>
@@ -25132,13 +25022,15 @@
       </w:pPr>
       <w:r>
         <w:rPr>
-          <w:lang w:val="es-CO"/>
-        </w:rPr>
+          <w:noProof/>
+          <w:lang w:val="es-CO"/>
+        </w:rPr>
+        <w:lastRenderedPageBreak/>
         <w:drawing>
-          <wp:inline distT="0" distB="0" distL="0" distR="0" wp14:anchorId="04A78F6C" wp14:editId="2B35D88F">
-            <wp:extent cx="2962688" cy="4163006"/>
-            <wp:effectExtent l="0" t="0" r="9525" b="9525"/>
-            <wp:docPr id="36" name="Imagen 36"/>
+          <wp:inline distT="0" distB="0" distL="0" distR="0" wp14:anchorId="662939E6" wp14:editId="40317DB6">
+            <wp:extent cx="3961927" cy="3305175"/>
+            <wp:effectExtent l="0" t="0" r="635" b="0"/>
+            <wp:docPr id="31" name="Imagen 31"/>
             <wp:cNvGraphicFramePr>
               <a:graphicFrameLocks xmlns:a="http://schemas.openxmlformats.org/drawingml/2006/main" noChangeAspect="1"/>
             </wp:cNvGraphicFramePr>
@@ -25158,6 +25050,61 @@
                   <pic:spPr>
                     <a:xfrm>
                       <a:off x="0" y="0"/>
+                      <a:ext cx="3972026" cy="3313600"/>
+                    </a:xfrm>
+                    <a:prstGeom prst="rect">
+                      <a:avLst/>
+                    </a:prstGeom>
+                  </pic:spPr>
+                </pic:pic>
+              </a:graphicData>
+            </a:graphic>
+          </wp:inline>
+        </w:drawing>
+      </w:r>
+    </w:p>
+    <w:p>
+      <w:pPr>
+        <w:rPr>
+          <w:lang w:val="es-CO"/>
+        </w:rPr>
+      </w:pPr>
+    </w:p>
+    <w:p>
+      <w:pPr>
+        <w:rPr>
+          <w:lang w:val="es-CO"/>
+        </w:rPr>
+      </w:pPr>
+      <w:r>
+        <w:rPr>
+          <w:noProof/>
+          <w:lang w:val="es-CO"/>
+        </w:rPr>
+        <w:drawing>
+          <wp:inline distT="0" distB="0" distL="0" distR="0" wp14:anchorId="04A78F6C" wp14:editId="2B35D88F">
+            <wp:extent cx="2962688" cy="4163006"/>
+            <wp:effectExtent l="0" t="0" r="9525" b="9525"/>
+            <wp:docPr id="36" name="Imagen 36"/>
+            <wp:cNvGraphicFramePr>
+              <a:graphicFrameLocks xmlns:a="http://schemas.openxmlformats.org/drawingml/2006/main" noChangeAspect="1"/>
+            </wp:cNvGraphicFramePr>
+            <a:graphic xmlns:a="http://schemas.openxmlformats.org/drawingml/2006/main">
+              <a:graphicData uri="http://schemas.openxmlformats.org/drawingml/2006/picture">
+                <pic:pic xmlns:pic="http://schemas.openxmlformats.org/drawingml/2006/picture">
+                  <pic:nvPicPr>
+                    <pic:cNvPr id="1" name=""/>
+                    <pic:cNvPicPr/>
+                  </pic:nvPicPr>
+                  <pic:blipFill>
+                    <a:blip r:embed="rId23"/>
+                    <a:stretch>
+                      <a:fillRect/>
+                    </a:stretch>
+                  </pic:blipFill>
+                  <pic:spPr>
+                    <a:xfrm>
+                      <a:off x="0" y="0"/>
                       <a:ext cx="2962688" cy="4163006"/>
                     </a:xfrm>
                     <a:prstGeom prst="rect">
@@ -25185,12 +25132,12 @@
       <w:pPr>
         <w:pStyle w:val="Ttulo2"/>
       </w:pPr>
-      <w:bookmarkStart w:id="45" w:name="_Toc58704043"/>
+      <w:bookmarkStart w:id="47" w:name="_Toc58704043"/>
       <w:r>
         <w:lastRenderedPageBreak/>
         <w:t>ADMINISTRADOR, DOMICILIARIO.</w:t>
       </w:r>
-      <w:bookmarkEnd w:id="45"/>
+      <w:bookmarkEnd w:id="47"/>
     </w:p>
     <w:p>
       <w:pPr>
@@ -25200,6 +25147,7 @@
       </w:pPr>
       <w:r>
         <w:rPr>
+          <w:noProof/>
           <w:lang w:val="es-CO"/>
         </w:rPr>
         <w:drawing>
@@ -25226,7 +25174,7 @@
                     <pic:cNvPicPr/>
                   </pic:nvPicPr>
                   <pic:blipFill>
-                    <a:blip r:embed="rId23">
+                    <a:blip r:embed="rId24">
                       <a:extLst>
                         <a:ext uri="{28A0092B-C50C-407E-A947-70E740481C1C}">
                           <a14:useLocalDpi xmlns:a14="http://schemas.microsoft.com/office/drawing/2010/main" val="0"/>
@@ -25254,6 +25202,7 @@
       </w:r>
       <w:r>
         <w:rPr>
+          <w:noProof/>
           <w:lang w:val="es-ES"/>
         </w:rPr>
         <w:drawing>
@@ -25261,186 +25210,6 @@
             <wp:extent cx="2143424" cy="4096322"/>
             <wp:effectExtent l="0" t="0" r="9525" b="0"/>
             <wp:docPr id="37" name="Imagen 37"/>
-            <wp:cNvGraphicFramePr>
-              <a:graphicFrameLocks xmlns:a="http://schemas.openxmlformats.org/drawingml/2006/main" noChangeAspect="1"/>
-            </wp:cNvGraphicFramePr>
-            <a:graphic xmlns:a="http://schemas.openxmlformats.org/drawingml/2006/main">
-              <a:graphicData uri="http://schemas.openxmlformats.org/drawingml/2006/picture">
-                <pic:pic xmlns:pic="http://schemas.openxmlformats.org/drawingml/2006/picture">
-                  <pic:nvPicPr>
-                    <pic:cNvPr id="1" name=""/>
-                    <pic:cNvPicPr/>
-                  </pic:nvPicPr>
-                  <pic:blipFill>
-                    <a:blip r:embed="rId24"/>
-                    <a:stretch>
-                      <a:fillRect/>
-                    </a:stretch>
-                  </pic:blipFill>
-                  <pic:spPr>
-                    <a:xfrm>
-                      <a:off x="0" y="0"/>
-                      <a:ext cx="2143424" cy="4096322"/>
-                    </a:xfrm>
-                    <a:prstGeom prst="rect">
-                      <a:avLst/>
-                    </a:prstGeom>
-                  </pic:spPr>
-                </pic:pic>
-              </a:graphicData>
-            </a:graphic>
-          </wp:inline>
-        </w:drawing>
-      </w:r>
-    </w:p>
-    <w:p>
-      <w:pPr>
-        <w:rPr>
-          <w:lang w:val="es-ES"/>
-        </w:rPr>
-      </w:pPr>
-    </w:p>
-    <w:p>
-      <w:pPr>
-        <w:rPr>
-          <w:lang w:val="es-ES"/>
-        </w:rPr>
-      </w:pPr>
-    </w:p>
-    <w:p>
-      <w:pPr>
-        <w:rPr>
-          <w:lang w:val="es-ES"/>
-        </w:rPr>
-      </w:pPr>
-    </w:p>
-    <w:p>
-      <w:pPr>
-        <w:rPr>
-          <w:lang w:val="es-ES"/>
-        </w:rPr>
-      </w:pPr>
-    </w:p>
-    <w:p>
-      <w:pPr>
-        <w:rPr>
-          <w:lang w:val="es-ES"/>
-        </w:rPr>
-      </w:pPr>
-    </w:p>
-    <w:p>
-      <w:pPr>
-        <w:rPr>
-          <w:lang w:val="es-ES"/>
-        </w:rPr>
-      </w:pPr>
-    </w:p>
-    <w:p>
-      <w:pPr>
-        <w:rPr>
-          <w:lang w:val="es-ES"/>
-        </w:rPr>
-      </w:pPr>
-    </w:p>
-    <w:p>
-      <w:pPr>
-        <w:rPr>
-          <w:lang w:val="es-ES"/>
-        </w:rPr>
-      </w:pPr>
-    </w:p>
-    <w:p>
-      <w:pPr>
-        <w:rPr>
-          <w:lang w:val="es-ES"/>
-        </w:rPr>
-      </w:pPr>
-    </w:p>
-    <w:p>
-      <w:pPr>
-        <w:rPr>
-          <w:lang w:val="es-ES"/>
-        </w:rPr>
-      </w:pPr>
-    </w:p>
-    <w:p>
-      <w:pPr>
-        <w:rPr>
-          <w:lang w:val="es-ES"/>
-        </w:rPr>
-      </w:pPr>
-    </w:p>
-    <w:p>
-      <w:pPr>
-        <w:rPr>
-          <w:lang w:val="es-ES"/>
-        </w:rPr>
-      </w:pPr>
-    </w:p>
-    <w:p>
-      <w:pPr>
-        <w:rPr>
-          <w:lang w:val="es-ES"/>
-        </w:rPr>
-      </w:pPr>
-    </w:p>
-    <w:p>
-      <w:pPr>
-        <w:rPr>
-          <w:lang w:val="es-ES"/>
-        </w:rPr>
-      </w:pPr>
-    </w:p>
-    <w:p>
-      <w:pPr>
-        <w:rPr>
-          <w:lang w:val="es-ES"/>
-        </w:rPr>
-      </w:pPr>
-    </w:p>
-    <w:p>
-      <w:pPr>
-        <w:rPr>
-          <w:lang w:val="es-ES"/>
-        </w:rPr>
-      </w:pPr>
-    </w:p>
-    <w:p>
-      <w:pPr>
-        <w:rPr>
-          <w:lang w:val="es-CO"/>
-        </w:rPr>
-      </w:pPr>
-    </w:p>
-    <w:p>
-      <w:pPr>
-        <w:pStyle w:val="Ttulo2"/>
-      </w:pPr>
-      <w:bookmarkStart w:id="46" w:name="_Toc58704044"/>
-      <w:r>
-        <w:t>SECRETARIA</w:t>
-      </w:r>
-      <w:r>
-        <w:t>, ADMINISTRADOR.</w:t>
-      </w:r>
-      <w:bookmarkEnd w:id="46"/>
-    </w:p>
-    <w:p>
-      <w:pPr>
-        <w:rPr>
-          <w:lang w:val="es-CO"/>
-        </w:rPr>
-      </w:pPr>
-      <w:r>
-        <w:rPr>
-          <w:lang w:val="es-CO"/>
-        </w:rPr>
-        <w:lastRenderedPageBreak/>
-        <w:drawing>
-          <wp:inline distT="0" distB="0" distL="0" distR="0" wp14:anchorId="70858D56" wp14:editId="197B4D87">
-            <wp:extent cx="5486400" cy="2657475"/>
-            <wp:effectExtent l="0" t="0" r="0" b="9525"/>
-            <wp:docPr id="33" name="Imagen 33"/>
             <wp:cNvGraphicFramePr>
               <a:graphicFrameLocks xmlns:a="http://schemas.openxmlformats.org/drawingml/2006/main" noChangeAspect="1"/>
             </wp:cNvGraphicFramePr>
@@ -25460,7 +25229,7 @@
                   <pic:spPr>
                     <a:xfrm>
                       <a:off x="0" y="0"/>
-                      <a:ext cx="5486400" cy="2657475"/>
+                      <a:ext cx="2143424" cy="4096322"/>
                     </a:xfrm>
                     <a:prstGeom prst="rect">
                       <a:avLst/>
@@ -25476,25 +25245,152 @@
     <w:p>
       <w:pPr>
         <w:rPr>
-          <w:lang w:val="es-CO"/>
-        </w:rPr>
-      </w:pPr>
-    </w:p>
-    <w:p>
-      <w:pPr>
-        <w:rPr>
-          <w:lang w:val="es-CO"/>
-        </w:rPr>
-      </w:pPr>
-      <w:r>
-        <w:rPr>
-          <w:lang w:val="es-CO"/>
-        </w:rPr>
+          <w:lang w:val="es-ES"/>
+        </w:rPr>
+      </w:pPr>
+    </w:p>
+    <w:p>
+      <w:pPr>
+        <w:rPr>
+          <w:lang w:val="es-ES"/>
+        </w:rPr>
+      </w:pPr>
+    </w:p>
+    <w:p>
+      <w:pPr>
+        <w:rPr>
+          <w:lang w:val="es-ES"/>
+        </w:rPr>
+      </w:pPr>
+    </w:p>
+    <w:p>
+      <w:pPr>
+        <w:rPr>
+          <w:lang w:val="es-ES"/>
+        </w:rPr>
+      </w:pPr>
+    </w:p>
+    <w:p>
+      <w:pPr>
+        <w:rPr>
+          <w:lang w:val="es-ES"/>
+        </w:rPr>
+      </w:pPr>
+    </w:p>
+    <w:p>
+      <w:pPr>
+        <w:rPr>
+          <w:lang w:val="es-ES"/>
+        </w:rPr>
+      </w:pPr>
+    </w:p>
+    <w:p>
+      <w:pPr>
+        <w:rPr>
+          <w:lang w:val="es-ES"/>
+        </w:rPr>
+      </w:pPr>
+    </w:p>
+    <w:p>
+      <w:pPr>
+        <w:rPr>
+          <w:lang w:val="es-ES"/>
+        </w:rPr>
+      </w:pPr>
+    </w:p>
+    <w:p>
+      <w:pPr>
+        <w:rPr>
+          <w:lang w:val="es-ES"/>
+        </w:rPr>
+      </w:pPr>
+    </w:p>
+    <w:p>
+      <w:pPr>
+        <w:rPr>
+          <w:lang w:val="es-ES"/>
+        </w:rPr>
+      </w:pPr>
+    </w:p>
+    <w:p>
+      <w:pPr>
+        <w:rPr>
+          <w:lang w:val="es-ES"/>
+        </w:rPr>
+      </w:pPr>
+    </w:p>
+    <w:p>
+      <w:pPr>
+        <w:rPr>
+          <w:lang w:val="es-ES"/>
+        </w:rPr>
+      </w:pPr>
+    </w:p>
+    <w:p>
+      <w:pPr>
+        <w:rPr>
+          <w:lang w:val="es-ES"/>
+        </w:rPr>
+      </w:pPr>
+    </w:p>
+    <w:p>
+      <w:pPr>
+        <w:rPr>
+          <w:lang w:val="es-ES"/>
+        </w:rPr>
+      </w:pPr>
+    </w:p>
+    <w:p>
+      <w:pPr>
+        <w:rPr>
+          <w:lang w:val="es-ES"/>
+        </w:rPr>
+      </w:pPr>
+    </w:p>
+    <w:p>
+      <w:pPr>
+        <w:rPr>
+          <w:lang w:val="es-ES"/>
+        </w:rPr>
+      </w:pPr>
+    </w:p>
+    <w:p>
+      <w:pPr>
+        <w:rPr>
+          <w:lang w:val="es-CO"/>
+        </w:rPr>
+      </w:pPr>
+    </w:p>
+    <w:p>
+      <w:pPr>
+        <w:pStyle w:val="Ttulo2"/>
+      </w:pPr>
+      <w:bookmarkStart w:id="48" w:name="_Toc58704044"/>
+      <w:r>
+        <w:t>SECRETARIA</w:t>
+      </w:r>
+      <w:r>
+        <w:t>, ADMINISTRADOR.</w:t>
+      </w:r>
+      <w:bookmarkEnd w:id="48"/>
+    </w:p>
+    <w:p>
+      <w:pPr>
+        <w:rPr>
+          <w:lang w:val="es-CO"/>
+        </w:rPr>
+      </w:pPr>
+      <w:r>
+        <w:rPr>
+          <w:noProof/>
+          <w:lang w:val="es-CO"/>
+        </w:rPr>
+        <w:lastRenderedPageBreak/>
         <w:drawing>
-          <wp:inline distT="0" distB="0" distL="0" distR="0" wp14:anchorId="796F9428" wp14:editId="5DE3E1C3">
-            <wp:extent cx="5486400" cy="4501515"/>
-            <wp:effectExtent l="0" t="0" r="0" b="0"/>
-            <wp:docPr id="29" name="Imagen 29"/>
+          <wp:inline distT="0" distB="0" distL="0" distR="0" wp14:anchorId="70858D56" wp14:editId="197B4D87">
+            <wp:extent cx="5486400" cy="2657475"/>
+            <wp:effectExtent l="0" t="0" r="0" b="9525"/>
+            <wp:docPr id="33" name="Imagen 33"/>
             <wp:cNvGraphicFramePr>
               <a:graphicFrameLocks xmlns:a="http://schemas.openxmlformats.org/drawingml/2006/main" noChangeAspect="1"/>
             </wp:cNvGraphicFramePr>
@@ -25514,7 +25410,7 @@
                   <pic:spPr>
                     <a:xfrm>
                       <a:off x="0" y="0"/>
-                      <a:ext cx="5486400" cy="4501515"/>
+                      <a:ext cx="5486400" cy="2657475"/>
                     </a:xfrm>
                     <a:prstGeom prst="rect">
                       <a:avLst/>
@@ -25540,157 +25436,16 @@
           <w:lang w:val="es-CO"/>
         </w:rPr>
       </w:pPr>
-    </w:p>
-    <w:p>
-      <w:pPr>
-        <w:rPr>
-          <w:lang w:val="es-CO"/>
-        </w:rPr>
-      </w:pPr>
-    </w:p>
-    <w:p>
-      <w:pPr>
-        <w:rPr>
-          <w:lang w:val="es-CO"/>
-        </w:rPr>
-      </w:pPr>
-    </w:p>
-    <w:p>
-      <w:pPr>
-        <w:rPr>
-          <w:lang w:val="es-CO"/>
-        </w:rPr>
-      </w:pPr>
-    </w:p>
-    <w:p>
-      <w:pPr>
-        <w:rPr>
-          <w:lang w:val="es-CO"/>
-        </w:rPr>
-      </w:pPr>
-    </w:p>
-    <w:p>
-      <w:pPr>
-        <w:rPr>
-          <w:lang w:val="es-CO"/>
-        </w:rPr>
-      </w:pPr>
-    </w:p>
-    <w:p>
-      <w:pPr>
-        <w:rPr>
-          <w:lang w:val="es-CO"/>
-        </w:rPr>
-      </w:pPr>
-    </w:p>
-    <w:p>
-      <w:pPr>
-        <w:rPr>
-          <w:lang w:val="es-CO"/>
-        </w:rPr>
-      </w:pPr>
-    </w:p>
-    <w:p>
-      <w:pPr>
-        <w:rPr>
-          <w:lang w:val="es-CO"/>
-        </w:rPr>
-      </w:pPr>
-    </w:p>
-    <w:p>
-      <w:pPr>
-        <w:rPr>
-          <w:lang w:val="es-CO"/>
-        </w:rPr>
-      </w:pPr>
-    </w:p>
-    <w:p>
-      <w:pPr>
-        <w:rPr>
-          <w:lang w:val="es-CO"/>
-        </w:rPr>
-      </w:pPr>
-    </w:p>
-    <w:p>
-      <w:pPr>
-        <w:rPr>
-          <w:lang w:val="es-CO"/>
-        </w:rPr>
-      </w:pPr>
-    </w:p>
-    <w:p>
-      <w:pPr>
-        <w:rPr>
-          <w:lang w:val="es-CO"/>
-        </w:rPr>
-      </w:pPr>
-    </w:p>
-    <w:p>
-      <w:pPr>
-        <w:rPr>
-          <w:lang w:val="es-CO"/>
-        </w:rPr>
-      </w:pPr>
-    </w:p>
-    <w:p>
-      <w:pPr>
-        <w:rPr>
-          <w:lang w:val="es-CO"/>
-        </w:rPr>
-      </w:pPr>
-    </w:p>
-    <w:p>
-      <w:pPr>
-        <w:rPr>
-          <w:lang w:val="es-CO"/>
-        </w:rPr>
-      </w:pPr>
-    </w:p>
-    <w:p>
-      <w:pPr>
-        <w:rPr>
-          <w:lang w:val="es-CO"/>
-        </w:rPr>
-      </w:pPr>
-    </w:p>
-    <w:p>
-      <w:pPr>
-        <w:pStyle w:val="Ttulo2"/>
-        <w:rPr>
-          <w:lang w:val="es-CO"/>
-        </w:rPr>
-      </w:pPr>
-      <w:bookmarkStart w:id="47" w:name="_Toc58704045"/>
-      <w:r>
-        <w:rPr>
-          <w:lang w:val="es-CO"/>
-        </w:rPr>
-        <w:t>CLIENTE.</w:t>
-      </w:r>
-      <w:bookmarkEnd w:id="47"/>
-    </w:p>
-    <w:p>
-      <w:pPr>
-        <w:rPr>
-          <w:lang w:val="es-CO"/>
-        </w:rPr>
-      </w:pPr>
-    </w:p>
-    <w:p>
-      <w:pPr>
-        <w:rPr>
-          <w:lang w:val="es-CO"/>
-        </w:rPr>
-      </w:pPr>
-      <w:r>
-        <w:rPr>
+      <w:r>
+        <w:rPr>
+          <w:noProof/>
           <w:lang w:val="es-CO"/>
         </w:rPr>
         <w:drawing>
-          <wp:inline distT="0" distB="0" distL="0" distR="0" wp14:anchorId="79D37BF9" wp14:editId="4147F193">
-            <wp:extent cx="1438476" cy="4477375"/>
-            <wp:effectExtent l="0" t="0" r="9525" b="0"/>
-            <wp:docPr id="35" name="Imagen 35"/>
+          <wp:inline distT="0" distB="0" distL="0" distR="0" wp14:anchorId="796F9428" wp14:editId="5DE3E1C3">
+            <wp:extent cx="5486400" cy="4501515"/>
+            <wp:effectExtent l="0" t="0" r="0" b="0"/>
+            <wp:docPr id="29" name="Imagen 29"/>
             <wp:cNvGraphicFramePr>
               <a:graphicFrameLocks xmlns:a="http://schemas.openxmlformats.org/drawingml/2006/main" noChangeAspect="1"/>
             </wp:cNvGraphicFramePr>
@@ -25710,7 +25465,7 @@
                   <pic:spPr>
                     <a:xfrm>
                       <a:off x="0" y="0"/>
-                      <a:ext cx="1438476" cy="4477375"/>
+                      <a:ext cx="5486400" cy="4501515"/>
                     </a:xfrm>
                     <a:prstGeom prst="rect">
                       <a:avLst/>
@@ -25725,20 +25480,152 @@
     </w:p>
     <w:p>
       <w:pPr>
+        <w:rPr>
+          <w:lang w:val="es-CO"/>
+        </w:rPr>
+      </w:pPr>
+    </w:p>
+    <w:p>
+      <w:pPr>
+        <w:rPr>
+          <w:lang w:val="es-CO"/>
+        </w:rPr>
+      </w:pPr>
+    </w:p>
+    <w:p>
+      <w:pPr>
+        <w:rPr>
+          <w:lang w:val="es-CO"/>
+        </w:rPr>
+      </w:pPr>
+    </w:p>
+    <w:p>
+      <w:pPr>
+        <w:rPr>
+          <w:lang w:val="es-CO"/>
+        </w:rPr>
+      </w:pPr>
+    </w:p>
+    <w:p>
+      <w:pPr>
+        <w:rPr>
+          <w:lang w:val="es-CO"/>
+        </w:rPr>
+      </w:pPr>
+    </w:p>
+    <w:p>
+      <w:pPr>
+        <w:rPr>
+          <w:lang w:val="es-CO"/>
+        </w:rPr>
+      </w:pPr>
+    </w:p>
+    <w:p>
+      <w:pPr>
+        <w:rPr>
+          <w:lang w:val="es-CO"/>
+        </w:rPr>
+      </w:pPr>
+    </w:p>
+    <w:p>
+      <w:pPr>
+        <w:rPr>
+          <w:lang w:val="es-CO"/>
+        </w:rPr>
+      </w:pPr>
+    </w:p>
+    <w:p>
+      <w:pPr>
+        <w:rPr>
+          <w:lang w:val="es-CO"/>
+        </w:rPr>
+      </w:pPr>
+    </w:p>
+    <w:p>
+      <w:pPr>
+        <w:rPr>
+          <w:lang w:val="es-CO"/>
+        </w:rPr>
+      </w:pPr>
+    </w:p>
+    <w:p>
+      <w:pPr>
+        <w:rPr>
+          <w:lang w:val="es-CO"/>
+        </w:rPr>
+      </w:pPr>
+    </w:p>
+    <w:p>
+      <w:pPr>
+        <w:rPr>
+          <w:lang w:val="es-CO"/>
+        </w:rPr>
+      </w:pPr>
+    </w:p>
+    <w:p>
+      <w:pPr>
+        <w:rPr>
+          <w:lang w:val="es-CO"/>
+        </w:rPr>
+      </w:pPr>
+    </w:p>
+    <w:p>
+      <w:pPr>
+        <w:rPr>
+          <w:lang w:val="es-CO"/>
+        </w:rPr>
+      </w:pPr>
+    </w:p>
+    <w:p>
+      <w:pPr>
+        <w:rPr>
+          <w:lang w:val="es-CO"/>
+        </w:rPr>
+      </w:pPr>
+    </w:p>
+    <w:p>
+      <w:pPr>
+        <w:rPr>
+          <w:lang w:val="es-CO"/>
+        </w:rPr>
+      </w:pPr>
+    </w:p>
+    <w:p>
+      <w:pPr>
+        <w:rPr>
+          <w:lang w:val="es-CO"/>
+        </w:rPr>
+      </w:pPr>
+    </w:p>
+    <w:p>
+      <w:pPr>
+        <w:rPr>
+          <w:lang w:val="es-CO"/>
+        </w:rPr>
+      </w:pPr>
+    </w:p>
+    <w:p>
+      <w:pPr>
         <w:pStyle w:val="Ttulo2"/>
         <w:rPr>
           <w:lang w:val="es-CO"/>
         </w:rPr>
       </w:pPr>
-      <w:bookmarkStart w:id="48" w:name="_Toc58704046"/>
-      <w:r>
-        <w:rPr>
-          <w:lang w:val="es-CO"/>
-        </w:rPr>
-        <w:lastRenderedPageBreak/>
-        <w:t>SISTEMA</w:t>
-      </w:r>
-      <w:bookmarkEnd w:id="48"/>
+      <w:bookmarkStart w:id="49" w:name="_Toc58704045"/>
+      <w:r>
+        <w:rPr>
+          <w:lang w:val="es-CO"/>
+        </w:rPr>
+        <w:t>CLIENTE.</w:t>
+      </w:r>
+      <w:bookmarkEnd w:id="49"/>
+    </w:p>
+    <w:p>
+      <w:pPr>
+        <w:rPr>
+          <w:lang w:val="es-CO"/>
+        </w:rPr>
+      </w:pPr>
     </w:p>
     <w:p>
       <w:pPr>
@@ -25752,10 +25639,10 @@
           <w:lang w:val="es-CO"/>
         </w:rPr>
         <w:drawing>
-          <wp:inline distT="0" distB="0" distL="0" distR="0" wp14:anchorId="483FB965" wp14:editId="0FDC3C5B">
-            <wp:extent cx="5041127" cy="2389868"/>
-            <wp:effectExtent l="0" t="0" r="7620" b="0"/>
-            <wp:docPr id="17" name="Imagen 17"/>
+          <wp:inline distT="0" distB="0" distL="0" distR="0" wp14:anchorId="79D37BF9" wp14:editId="4147F193">
+            <wp:extent cx="1438476" cy="4477375"/>
+            <wp:effectExtent l="0" t="0" r="9525" b="0"/>
+            <wp:docPr id="35" name="Imagen 35"/>
             <wp:cNvGraphicFramePr>
               <a:graphicFrameLocks xmlns:a="http://schemas.openxmlformats.org/drawingml/2006/main" noChangeAspect="1"/>
             </wp:cNvGraphicFramePr>
@@ -25775,7 +25662,7 @@
                   <pic:spPr>
                     <a:xfrm>
                       <a:off x="0" y="0"/>
-                      <a:ext cx="5041127" cy="2389868"/>
+                      <a:ext cx="1438476" cy="4477375"/>
                     </a:xfrm>
                     <a:prstGeom prst="rect">
                       <a:avLst/>
@@ -25795,39 +25682,32 @@
           <w:lang w:val="es-CO"/>
         </w:rPr>
       </w:pPr>
-      <w:bookmarkStart w:id="49" w:name="_Toc58704047"/>
-      <w:r>
-        <w:rPr>
-          <w:lang w:val="es-CO"/>
-        </w:rPr>
-        <w:t>TODOS LOS ACTORES.</w:t>
-      </w:r>
-      <w:bookmarkEnd w:id="49"/>
-    </w:p>
-    <w:p>
-      <w:pPr>
+      <w:bookmarkStart w:id="50" w:name="_Toc58704046"/>
+      <w:r>
+        <w:rPr>
+          <w:lang w:val="es-CO"/>
+        </w:rPr>
+        <w:lastRenderedPageBreak/>
+        <w:t>SISTEMA</w:t>
+      </w:r>
+      <w:bookmarkEnd w:id="50"/>
+    </w:p>
+    <w:p>
+      <w:pPr>
+        <w:rPr>
+          <w:lang w:val="es-CO"/>
+        </w:rPr>
+      </w:pPr>
+      <w:r>
         <w:rPr>
           <w:noProof/>
           <w:lang w:val="es-CO"/>
         </w:rPr>
-      </w:pPr>
-      <w:r>
-        <w:rPr>
-          <w:noProof/>
-          <w:lang w:val="es-CO"/>
-        </w:rPr>
-        <w:t xml:space="preserve"> </w:t>
-      </w:r>
-      <w:r>
-        <w:rPr>
-          <w:noProof/>
-          <w:lang w:val="es-CO"/>
-        </w:rPr>
         <w:drawing>
-          <wp:inline distT="0" distB="0" distL="0" distR="0" wp14:anchorId="6D98BA98" wp14:editId="173B5D05">
-            <wp:extent cx="1667108" cy="3791479"/>
-            <wp:effectExtent l="0" t="0" r="9525" b="0"/>
-            <wp:docPr id="34" name="Imagen 34"/>
+          <wp:inline distT="0" distB="0" distL="0" distR="0" wp14:anchorId="483FB965" wp14:editId="0FDC3C5B">
+            <wp:extent cx="5041127" cy="2389868"/>
+            <wp:effectExtent l="0" t="0" r="7620" b="0"/>
+            <wp:docPr id="17" name="Imagen 17"/>
             <wp:cNvGraphicFramePr>
               <a:graphicFrameLocks xmlns:a="http://schemas.openxmlformats.org/drawingml/2006/main" noChangeAspect="1"/>
             </wp:cNvGraphicFramePr>
@@ -25847,6 +25727,78 @@
                   <pic:spPr>
                     <a:xfrm>
                       <a:off x="0" y="0"/>
+                      <a:ext cx="5041127" cy="2389868"/>
+                    </a:xfrm>
+                    <a:prstGeom prst="rect">
+                      <a:avLst/>
+                    </a:prstGeom>
+                  </pic:spPr>
+                </pic:pic>
+              </a:graphicData>
+            </a:graphic>
+          </wp:inline>
+        </w:drawing>
+      </w:r>
+    </w:p>
+    <w:p>
+      <w:pPr>
+        <w:pStyle w:val="Ttulo2"/>
+        <w:rPr>
+          <w:lang w:val="es-CO"/>
+        </w:rPr>
+      </w:pPr>
+      <w:bookmarkStart w:id="51" w:name="_Toc58704047"/>
+      <w:r>
+        <w:rPr>
+          <w:lang w:val="es-CO"/>
+        </w:rPr>
+        <w:t>TODOS LOS ACTORES.</w:t>
+      </w:r>
+      <w:bookmarkEnd w:id="51"/>
+    </w:p>
+    <w:p>
+      <w:pPr>
+        <w:rPr>
+          <w:noProof/>
+          <w:lang w:val="es-CO"/>
+        </w:rPr>
+      </w:pPr>
+      <w:r>
+        <w:rPr>
+          <w:noProof/>
+          <w:lang w:val="es-CO"/>
+        </w:rPr>
+        <w:t xml:space="preserve"> </w:t>
+      </w:r>
+      <w:r>
+        <w:rPr>
+          <w:noProof/>
+          <w:lang w:val="es-CO"/>
+        </w:rPr>
+        <w:drawing>
+          <wp:inline distT="0" distB="0" distL="0" distR="0" wp14:anchorId="6D98BA98" wp14:editId="173B5D05">
+            <wp:extent cx="1667108" cy="3791479"/>
+            <wp:effectExtent l="0" t="0" r="9525" b="0"/>
+            <wp:docPr id="34" name="Imagen 34"/>
+            <wp:cNvGraphicFramePr>
+              <a:graphicFrameLocks xmlns:a="http://schemas.openxmlformats.org/drawingml/2006/main" noChangeAspect="1"/>
+            </wp:cNvGraphicFramePr>
+            <a:graphic xmlns:a="http://schemas.openxmlformats.org/drawingml/2006/main">
+              <a:graphicData uri="http://schemas.openxmlformats.org/drawingml/2006/picture">
+                <pic:pic xmlns:pic="http://schemas.openxmlformats.org/drawingml/2006/picture">
+                  <pic:nvPicPr>
+                    <pic:cNvPr id="1" name=""/>
+                    <pic:cNvPicPr/>
+                  </pic:nvPicPr>
+                  <pic:blipFill>
+                    <a:blip r:embed="rId30"/>
+                    <a:stretch>
+                      <a:fillRect/>
+                    </a:stretch>
+                  </pic:blipFill>
+                  <pic:spPr>
+                    <a:xfrm>
+                      <a:off x="0" y="0"/>
                       <a:ext cx="1667108" cy="3791479"/>
                     </a:xfrm>
                     <a:prstGeom prst="rect">
@@ -25906,7 +25858,7 @@
           <w:lang w:val="es-CO"/>
         </w:rPr>
       </w:pPr>
-      <w:bookmarkStart w:id="50" w:name="_Toc58704048"/>
+      <w:bookmarkStart w:id="52" w:name="_Toc58704048"/>
       <w:r>
         <w:rPr>
           <w:lang w:val="es-CO"/>
@@ -25914,7 +25866,7 @@
         <w:lastRenderedPageBreak/>
         <w:t>DIAGRAMA DE CLASES</w:t>
       </w:r>
-      <w:bookmarkEnd w:id="50"/>
+      <w:bookmarkEnd w:id="52"/>
     </w:p>
     <w:p>
       <w:pPr>
@@ -25944,7 +25896,7 @@
                     </pic:cNvPicPr>
                   </pic:nvPicPr>
                   <pic:blipFill>
-                    <a:blip r:embed="rId30">
+                    <a:blip r:embed="rId31">
                       <a:extLst>
                         <a:ext uri="{28A0092B-C50C-407E-A947-70E740481C1C}">
                           <a14:useLocalDpi xmlns:a14="http://schemas.microsoft.com/office/drawing/2010/main" val="0"/>
@@ -25978,19 +25930,195 @@
     </w:p>
     <w:p>
       <w:pPr>
+        <w:rPr>
+          <w:lang w:val="es-CO"/>
+        </w:rPr>
+      </w:pPr>
+    </w:p>
+    <w:p>
+      <w:pPr>
+        <w:rPr>
+          <w:lang w:val="es-CO"/>
+        </w:rPr>
+      </w:pPr>
+    </w:p>
+    <w:p>
+      <w:pPr>
+        <w:rPr>
+          <w:lang w:val="es-CO"/>
+        </w:rPr>
+      </w:pPr>
+    </w:p>
+    <w:p>
+      <w:pPr>
+        <w:rPr>
+          <w:lang w:val="es-CO"/>
+        </w:rPr>
+      </w:pPr>
+    </w:p>
+    <w:p>
+      <w:pPr>
+        <w:rPr>
+          <w:lang w:val="es-CO"/>
+        </w:rPr>
+      </w:pPr>
+    </w:p>
+    <w:p>
+      <w:pPr>
+        <w:rPr>
+          <w:lang w:val="es-CO"/>
+        </w:rPr>
+      </w:pPr>
+    </w:p>
+    <w:p>
+      <w:pPr>
+        <w:rPr>
+          <w:lang w:val="es-CO"/>
+        </w:rPr>
+      </w:pPr>
+    </w:p>
+    <w:p>
+      <w:pPr>
+        <w:rPr>
+          <w:lang w:val="es-CO"/>
+        </w:rPr>
+      </w:pPr>
+    </w:p>
+    <w:p>
+      <w:pPr>
+        <w:rPr>
+          <w:lang w:val="es-CO"/>
+        </w:rPr>
+      </w:pPr>
+    </w:p>
+    <w:p>
+      <w:pPr>
+        <w:rPr>
+          <w:lang w:val="es-CO"/>
+        </w:rPr>
+      </w:pPr>
+    </w:p>
+    <w:p>
+      <w:pPr>
+        <w:rPr>
+          <w:lang w:val="es-CO"/>
+        </w:rPr>
+      </w:pPr>
+    </w:p>
+    <w:p>
+      <w:pPr>
+        <w:rPr>
+          <w:lang w:val="es-CO"/>
+        </w:rPr>
+      </w:pPr>
+    </w:p>
+    <w:p>
+      <w:pPr>
+        <w:rPr>
+          <w:lang w:val="es-CO"/>
+        </w:rPr>
+      </w:pPr>
+    </w:p>
+    <w:p>
+      <w:pPr>
+        <w:rPr>
+          <w:lang w:val="es-CO"/>
+        </w:rPr>
+      </w:pPr>
+    </w:p>
+    <w:p>
+      <w:pPr>
+        <w:rPr>
+          <w:lang w:val="es-CO"/>
+        </w:rPr>
+      </w:pPr>
+    </w:p>
+    <w:p>
+      <w:pPr>
+        <w:rPr>
+          <w:lang w:val="es-CO"/>
+        </w:rPr>
+      </w:pPr>
+    </w:p>
+    <w:p>
+      <w:pPr>
+        <w:rPr>
+          <w:lang w:val="es-CO"/>
+        </w:rPr>
+      </w:pPr>
+    </w:p>
+    <w:p>
+      <w:pPr>
+        <w:rPr>
+          <w:lang w:val="es-CO"/>
+        </w:rPr>
+      </w:pPr>
+    </w:p>
+    <w:p>
+      <w:pPr>
+        <w:rPr>
+          <w:lang w:val="es-CO"/>
+        </w:rPr>
+      </w:pPr>
+    </w:p>
+    <w:p>
+      <w:pPr>
+        <w:rPr>
+          <w:lang w:val="es-CO"/>
+        </w:rPr>
+      </w:pPr>
+    </w:p>
+    <w:p>
+      <w:pPr>
+        <w:rPr>
+          <w:lang w:val="es-CO"/>
+        </w:rPr>
+      </w:pPr>
+    </w:p>
+    <w:p>
+      <w:pPr>
+        <w:rPr>
+          <w:lang w:val="es-CO"/>
+        </w:rPr>
+      </w:pPr>
+    </w:p>
+    <w:p>
+      <w:pPr>
+        <w:rPr>
+          <w:lang w:val="es-CO"/>
+        </w:rPr>
+      </w:pPr>
+    </w:p>
+    <w:p>
+      <w:pPr>
+        <w:rPr>
+          <w:lang w:val="es-CO"/>
+        </w:rPr>
+      </w:pPr>
+    </w:p>
+    <w:p>
+      <w:pPr>
+        <w:rPr>
+          <w:lang w:val="es-CO"/>
+        </w:rPr>
+      </w:pPr>
+    </w:p>
+    <w:p>
+      <w:pPr>
         <w:pStyle w:val="Ttulo1"/>
         <w:rPr>
           <w:lang w:val="es-CO"/>
         </w:rPr>
       </w:pPr>
-      <w:bookmarkStart w:id="51" w:name="_Toc58704049"/>
-      <w:r>
-        <w:rPr>
-          <w:lang w:val="es-CO"/>
-        </w:rPr>
+      <w:bookmarkStart w:id="53" w:name="_Toc58704049"/>
+      <w:r>
+        <w:rPr>
+          <w:lang w:val="es-CO"/>
+        </w:rPr>
+        <w:lastRenderedPageBreak/>
         <w:t>HISTORIAS DE USUARIO</w:t>
       </w:r>
-      <w:bookmarkEnd w:id="51"/>
+      <w:bookmarkEnd w:id="53"/>
     </w:p>
     <w:p>
       <w:pPr>
@@ -26938,6 +27066,7 @@
                 <w:szCs w:val="20"/>
                 <w:lang w:val="es-CO"/>
               </w:rPr>
+              <w:lastRenderedPageBreak/>
               <w:t>HU4</w:t>
             </w:r>
           </w:p>
@@ -27531,6 +27660,13 @@
         </w:rPr>
       </w:pPr>
     </w:p>
+    <w:p>
+      <w:pPr>
+        <w:rPr>
+          <w:lang w:val="es-CO"/>
+        </w:rPr>
+      </w:pPr>
+    </w:p>
     <w:tbl>
       <w:tblPr>
         <w:tblStyle w:val="Tablaconcuadrcula"/>
@@ -27619,7 +27755,6 @@
                 <w:szCs w:val="20"/>
                 <w:lang w:val="es-CO"/>
               </w:rPr>
-              <w:lastRenderedPageBreak/>
               <w:t>Como</w:t>
             </w:r>
           </w:p>
@@ -27899,6 +28034,7 @@
                 <w:szCs w:val="20"/>
                 <w:lang w:val="es-CO"/>
               </w:rPr>
+              <w:lastRenderedPageBreak/>
               <w:t>HU8</w:t>
             </w:r>
           </w:p>
@@ -28537,7 +28673,6 @@
                 <w:szCs w:val="20"/>
                 <w:lang w:val="es-CO"/>
               </w:rPr>
-              <w:lastRenderedPageBreak/>
               <w:t>Como</w:t>
             </w:r>
           </w:p>
@@ -28904,6 +29039,7 @@
                 <w:szCs w:val="20"/>
                 <w:lang w:val="es-CO"/>
               </w:rPr>
+              <w:lastRenderedPageBreak/>
               <w:t>HU11</w:t>
             </w:r>
           </w:p>
@@ -29610,23 +29746,1130 @@
     </w:p>
     <w:p>
       <w:pPr>
+        <w:rPr>
+          <w:lang w:val="es-CO"/>
+        </w:rPr>
+      </w:pPr>
+    </w:p>
+    <w:p>
+      <w:pPr>
         <w:pStyle w:val="Ttulo1"/>
-        <w:rPr>
-          <w:lang w:val="es-CO"/>
-        </w:rPr>
-      </w:pPr>
-      <w:bookmarkStart w:id="52" w:name="_Toc36764073"/>
-      <w:bookmarkStart w:id="53" w:name="_Toc58704050"/>
-      <w:bookmarkEnd w:id="28"/>
-      <w:bookmarkEnd w:id="29"/>
+      </w:pPr>
+      <w:r>
+        <w:t>DIAGRAMAS DE ESTADOS.</w:t>
+      </w:r>
+    </w:p>
+    <w:p>
+      <w:pPr>
+        <w:pStyle w:val="Ttulo2"/>
+      </w:pPr>
+      <w:r>
+        <w:t>ADMINISTRADOR.</w:t>
+      </w:r>
+    </w:p>
+    <w:p>
+      <w:pPr>
+        <w:rPr>
+          <w:lang w:val="es-ES"/>
+        </w:rPr>
+      </w:pPr>
+      <w:r>
+        <w:rPr>
+          <w:lang w:val="es-ES"/>
+        </w:rPr>
+        <w:drawing>
+          <wp:inline distT="0" distB="0" distL="0" distR="0" wp14:anchorId="0F074769" wp14:editId="254B52F9">
+            <wp:extent cx="4667901" cy="4534533"/>
+            <wp:effectExtent l="0" t="0" r="0" b="0"/>
+            <wp:docPr id="4" name="Imagen 4"/>
+            <wp:cNvGraphicFramePr>
+              <a:graphicFrameLocks xmlns:a="http://schemas.openxmlformats.org/drawingml/2006/main" noChangeAspect="1"/>
+            </wp:cNvGraphicFramePr>
+            <a:graphic xmlns:a="http://schemas.openxmlformats.org/drawingml/2006/main">
+              <a:graphicData uri="http://schemas.openxmlformats.org/drawingml/2006/picture">
+                <pic:pic xmlns:pic="http://schemas.openxmlformats.org/drawingml/2006/picture">
+                  <pic:nvPicPr>
+                    <pic:cNvPr id="1" name=""/>
+                    <pic:cNvPicPr/>
+                  </pic:nvPicPr>
+                  <pic:blipFill>
+                    <a:blip r:embed="rId32"/>
+                    <a:stretch>
+                      <a:fillRect/>
+                    </a:stretch>
+                  </pic:blipFill>
+                  <pic:spPr>
+                    <a:xfrm>
+                      <a:off x="0" y="0"/>
+                      <a:ext cx="4667901" cy="4534533"/>
+                    </a:xfrm>
+                    <a:prstGeom prst="rect">
+                      <a:avLst/>
+                    </a:prstGeom>
+                  </pic:spPr>
+                </pic:pic>
+              </a:graphicData>
+            </a:graphic>
+          </wp:inline>
+        </w:drawing>
+      </w:r>
+    </w:p>
+    <w:p>
+      <w:pPr>
+        <w:rPr>
+          <w:lang w:val="es-ES"/>
+        </w:rPr>
+      </w:pPr>
+      <w:r>
+        <w:rPr>
+          <w:lang w:val="es-ES"/>
+        </w:rPr>
+        <w:lastRenderedPageBreak/>
+        <w:drawing>
+          <wp:inline distT="0" distB="0" distL="0" distR="0" wp14:anchorId="0318EE4E" wp14:editId="6E7AD9BC">
+            <wp:extent cx="3753374" cy="3048425"/>
+            <wp:effectExtent l="0" t="0" r="0" b="0"/>
+            <wp:docPr id="13" name="Imagen 13"/>
+            <wp:cNvGraphicFramePr>
+              <a:graphicFrameLocks xmlns:a="http://schemas.openxmlformats.org/drawingml/2006/main" noChangeAspect="1"/>
+            </wp:cNvGraphicFramePr>
+            <a:graphic xmlns:a="http://schemas.openxmlformats.org/drawingml/2006/main">
+              <a:graphicData uri="http://schemas.openxmlformats.org/drawingml/2006/picture">
+                <pic:pic xmlns:pic="http://schemas.openxmlformats.org/drawingml/2006/picture">
+                  <pic:nvPicPr>
+                    <pic:cNvPr id="1" name=""/>
+                    <pic:cNvPicPr/>
+                  </pic:nvPicPr>
+                  <pic:blipFill>
+                    <a:blip r:embed="rId33"/>
+                    <a:stretch>
+                      <a:fillRect/>
+                    </a:stretch>
+                  </pic:blipFill>
+                  <pic:spPr>
+                    <a:xfrm>
+                      <a:off x="0" y="0"/>
+                      <a:ext cx="3753374" cy="3048425"/>
+                    </a:xfrm>
+                    <a:prstGeom prst="rect">
+                      <a:avLst/>
+                    </a:prstGeom>
+                  </pic:spPr>
+                </pic:pic>
+              </a:graphicData>
+            </a:graphic>
+          </wp:inline>
+        </w:drawing>
+      </w:r>
+    </w:p>
+    <w:p>
+      <w:pPr>
+        <w:rPr>
+          <w:lang w:val="es-ES"/>
+        </w:rPr>
+      </w:pPr>
+      <w:r>
+        <w:rPr>
+          <w:lang w:val="es-ES"/>
+        </w:rPr>
+        <w:drawing>
+          <wp:inline distT="0" distB="0" distL="0" distR="0" wp14:anchorId="24774FEC" wp14:editId="1041E3E8">
+            <wp:extent cx="3600953" cy="2934109"/>
+            <wp:effectExtent l="0" t="0" r="0" b="0"/>
+            <wp:docPr id="7" name="Imagen 7"/>
+            <wp:cNvGraphicFramePr>
+              <a:graphicFrameLocks xmlns:a="http://schemas.openxmlformats.org/drawingml/2006/main" noChangeAspect="1"/>
+            </wp:cNvGraphicFramePr>
+            <a:graphic xmlns:a="http://schemas.openxmlformats.org/drawingml/2006/main">
+              <a:graphicData uri="http://schemas.openxmlformats.org/drawingml/2006/picture">
+                <pic:pic xmlns:pic="http://schemas.openxmlformats.org/drawingml/2006/picture">
+                  <pic:nvPicPr>
+                    <pic:cNvPr id="1" name=""/>
+                    <pic:cNvPicPr/>
+                  </pic:nvPicPr>
+                  <pic:blipFill>
+                    <a:blip r:embed="rId34"/>
+                    <a:stretch>
+                      <a:fillRect/>
+                    </a:stretch>
+                  </pic:blipFill>
+                  <pic:spPr>
+                    <a:xfrm>
+                      <a:off x="0" y="0"/>
+                      <a:ext cx="3600953" cy="2934109"/>
+                    </a:xfrm>
+                    <a:prstGeom prst="rect">
+                      <a:avLst/>
+                    </a:prstGeom>
+                  </pic:spPr>
+                </pic:pic>
+              </a:graphicData>
+            </a:graphic>
+          </wp:inline>
+        </w:drawing>
+      </w:r>
+    </w:p>
+    <w:p>
+      <w:pPr>
+        <w:rPr>
+          <w:lang w:val="es-ES"/>
+        </w:rPr>
+      </w:pPr>
+      <w:r>
+        <w:rPr>
+          <w:lang w:val="es-ES"/>
+        </w:rPr>
+        <w:lastRenderedPageBreak/>
+        <w:drawing>
+          <wp:inline distT="0" distB="0" distL="0" distR="0" wp14:anchorId="47FC3997" wp14:editId="323A3DEF">
+            <wp:extent cx="3343742" cy="4420217"/>
+            <wp:effectExtent l="0" t="0" r="9525" b="0"/>
+            <wp:docPr id="8" name="Imagen 8"/>
+            <wp:cNvGraphicFramePr>
+              <a:graphicFrameLocks xmlns:a="http://schemas.openxmlformats.org/drawingml/2006/main" noChangeAspect="1"/>
+            </wp:cNvGraphicFramePr>
+            <a:graphic xmlns:a="http://schemas.openxmlformats.org/drawingml/2006/main">
+              <a:graphicData uri="http://schemas.openxmlformats.org/drawingml/2006/picture">
+                <pic:pic xmlns:pic="http://schemas.openxmlformats.org/drawingml/2006/picture">
+                  <pic:nvPicPr>
+                    <pic:cNvPr id="1" name=""/>
+                    <pic:cNvPicPr/>
+                  </pic:nvPicPr>
+                  <pic:blipFill>
+                    <a:blip r:embed="rId35"/>
+                    <a:stretch>
+                      <a:fillRect/>
+                    </a:stretch>
+                  </pic:blipFill>
+                  <pic:spPr>
+                    <a:xfrm>
+                      <a:off x="0" y="0"/>
+                      <a:ext cx="3343742" cy="4420217"/>
+                    </a:xfrm>
+                    <a:prstGeom prst="rect">
+                      <a:avLst/>
+                    </a:prstGeom>
+                  </pic:spPr>
+                </pic:pic>
+              </a:graphicData>
+            </a:graphic>
+          </wp:inline>
+        </w:drawing>
+      </w:r>
+      <w:r>
+        <w:rPr>
+          <w:lang w:val="es-ES"/>
+        </w:rPr>
+        <w:t xml:space="preserve"> </w:t>
+      </w:r>
+      <w:r>
+        <w:rPr>
+          <w:lang w:val="es-ES"/>
+        </w:rPr>
+        <w:lastRenderedPageBreak/>
+        <w:drawing>
+          <wp:inline distT="0" distB="0" distL="0" distR="0" wp14:anchorId="171AA8C3" wp14:editId="74C90C4A">
+            <wp:extent cx="4753638" cy="5048955"/>
+            <wp:effectExtent l="0" t="0" r="8890" b="0"/>
+            <wp:docPr id="11" name="Imagen 11"/>
+            <wp:cNvGraphicFramePr>
+              <a:graphicFrameLocks xmlns:a="http://schemas.openxmlformats.org/drawingml/2006/main" noChangeAspect="1"/>
+            </wp:cNvGraphicFramePr>
+            <a:graphic xmlns:a="http://schemas.openxmlformats.org/drawingml/2006/main">
+              <a:graphicData uri="http://schemas.openxmlformats.org/drawingml/2006/picture">
+                <pic:pic xmlns:pic="http://schemas.openxmlformats.org/drawingml/2006/picture">
+                  <pic:nvPicPr>
+                    <pic:cNvPr id="1" name=""/>
+                    <pic:cNvPicPr/>
+                  </pic:nvPicPr>
+                  <pic:blipFill>
+                    <a:blip r:embed="rId36"/>
+                    <a:stretch>
+                      <a:fillRect/>
+                    </a:stretch>
+                  </pic:blipFill>
+                  <pic:spPr>
+                    <a:xfrm>
+                      <a:off x="0" y="0"/>
+                      <a:ext cx="4753638" cy="5048955"/>
+                    </a:xfrm>
+                    <a:prstGeom prst="rect">
+                      <a:avLst/>
+                    </a:prstGeom>
+                  </pic:spPr>
+                </pic:pic>
+              </a:graphicData>
+            </a:graphic>
+          </wp:inline>
+        </w:drawing>
+      </w:r>
+    </w:p>
+    <w:p>
+      <w:pPr>
+        <w:rPr>
+          <w:lang w:val="es-ES"/>
+        </w:rPr>
+      </w:pPr>
+      <w:r>
+        <w:rPr>
+          <w:lang w:val="es-ES"/>
+        </w:rPr>
+        <w:lastRenderedPageBreak/>
+        <w:drawing>
+          <wp:inline distT="0" distB="0" distL="0" distR="0" wp14:anchorId="7E7BB9FA" wp14:editId="6B9AA3EE">
+            <wp:extent cx="3162741" cy="4229690"/>
+            <wp:effectExtent l="0" t="0" r="0" b="0"/>
+            <wp:docPr id="12" name="Imagen 12"/>
+            <wp:cNvGraphicFramePr>
+              <a:graphicFrameLocks xmlns:a="http://schemas.openxmlformats.org/drawingml/2006/main" noChangeAspect="1"/>
+            </wp:cNvGraphicFramePr>
+            <a:graphic xmlns:a="http://schemas.openxmlformats.org/drawingml/2006/main">
+              <a:graphicData uri="http://schemas.openxmlformats.org/drawingml/2006/picture">
+                <pic:pic xmlns:pic="http://schemas.openxmlformats.org/drawingml/2006/picture">
+                  <pic:nvPicPr>
+                    <pic:cNvPr id="1" name=""/>
+                    <pic:cNvPicPr/>
+                  </pic:nvPicPr>
+                  <pic:blipFill>
+                    <a:blip r:embed="rId37"/>
+                    <a:stretch>
+                      <a:fillRect/>
+                    </a:stretch>
+                  </pic:blipFill>
+                  <pic:spPr>
+                    <a:xfrm>
+                      <a:off x="0" y="0"/>
+                      <a:ext cx="3162741" cy="4229690"/>
+                    </a:xfrm>
+                    <a:prstGeom prst="rect">
+                      <a:avLst/>
+                    </a:prstGeom>
+                  </pic:spPr>
+                </pic:pic>
+              </a:graphicData>
+            </a:graphic>
+          </wp:inline>
+        </w:drawing>
+      </w:r>
+    </w:p>
+    <w:p>
+      <w:pPr>
+        <w:rPr>
+          <w:lang w:val="es-ES"/>
+        </w:rPr>
+      </w:pPr>
+    </w:p>
+    <w:p>
+      <w:pPr>
+        <w:rPr>
+          <w:lang w:val="es-ES"/>
+        </w:rPr>
+      </w:pPr>
+    </w:p>
+    <w:p>
+      <w:pPr>
+        <w:rPr>
+          <w:lang w:val="es-ES"/>
+        </w:rPr>
+      </w:pPr>
+    </w:p>
+    <w:p>
+      <w:pPr>
+        <w:rPr>
+          <w:lang w:val="es-ES"/>
+        </w:rPr>
+      </w:pPr>
+    </w:p>
+    <w:p>
+      <w:pPr>
+        <w:rPr>
+          <w:lang w:val="es-ES"/>
+        </w:rPr>
+      </w:pPr>
+    </w:p>
+    <w:p>
+      <w:pPr>
+        <w:rPr>
+          <w:lang w:val="es-ES"/>
+        </w:rPr>
+      </w:pPr>
+    </w:p>
+    <w:p>
+      <w:pPr>
+        <w:rPr>
+          <w:lang w:val="es-ES"/>
+        </w:rPr>
+      </w:pPr>
+    </w:p>
+    <w:p>
+      <w:pPr>
+        <w:rPr>
+          <w:lang w:val="es-ES"/>
+        </w:rPr>
+      </w:pPr>
+    </w:p>
+    <w:p>
+      <w:pPr>
+        <w:rPr>
+          <w:lang w:val="es-ES"/>
+        </w:rPr>
+      </w:pPr>
+    </w:p>
+    <w:p>
+      <w:pPr>
+        <w:rPr>
+          <w:lang w:val="es-ES"/>
+        </w:rPr>
+      </w:pPr>
+    </w:p>
+    <w:p>
+      <w:pPr>
+        <w:rPr>
+          <w:lang w:val="es-ES"/>
+        </w:rPr>
+      </w:pPr>
+    </w:p>
+    <w:p>
+      <w:pPr>
+        <w:rPr>
+          <w:lang w:val="es-ES"/>
+        </w:rPr>
+      </w:pPr>
+    </w:p>
+    <w:p>
+      <w:pPr>
+        <w:rPr>
+          <w:lang w:val="es-ES"/>
+        </w:rPr>
+      </w:pPr>
+    </w:p>
+    <w:p>
+      <w:pPr>
+        <w:rPr>
+          <w:lang w:val="es-ES"/>
+        </w:rPr>
+      </w:pPr>
+    </w:p>
+    <w:p>
+      <w:pPr>
+        <w:rPr>
+          <w:lang w:val="es-ES"/>
+        </w:rPr>
+      </w:pPr>
+    </w:p>
+    <w:p>
+      <w:pPr>
+        <w:rPr>
+          <w:lang w:val="es-ES"/>
+        </w:rPr>
+      </w:pPr>
+    </w:p>
+    <w:p>
+      <w:pPr>
+        <w:rPr>
+          <w:lang w:val="es-ES"/>
+        </w:rPr>
+      </w:pPr>
+    </w:p>
+    <w:p>
+      <w:pPr>
+        <w:rPr>
+          <w:lang w:val="es-ES"/>
+        </w:rPr>
+      </w:pPr>
+    </w:p>
+    <w:p>
+      <w:pPr>
+        <w:rPr>
+          <w:lang w:val="es-ES"/>
+        </w:rPr>
+      </w:pPr>
+    </w:p>
+    <w:p>
+      <w:pPr>
+        <w:rPr>
+          <w:lang w:val="es-ES"/>
+        </w:rPr>
+      </w:pPr>
+    </w:p>
+    <w:p>
+      <w:pPr>
+        <w:pStyle w:val="Ttulo2"/>
+      </w:pPr>
+      <w:r>
+        <w:lastRenderedPageBreak/>
+        <w:t>ADMINISTRADOR, SECRETARIO</w:t>
+      </w:r>
+    </w:p>
+    <w:p>
+      <w:pPr>
+        <w:rPr>
+          <w:lang w:val="es-ES"/>
+        </w:rPr>
+      </w:pPr>
+      <w:r>
+        <w:rPr>
+          <w:lang w:val="es-ES"/>
+        </w:rPr>
+        <w:drawing>
+          <wp:inline distT="0" distB="0" distL="0" distR="0" wp14:anchorId="451FC498" wp14:editId="6EC5CA57">
+            <wp:extent cx="3820058" cy="6068272"/>
+            <wp:effectExtent l="0" t="0" r="9525" b="8890"/>
+            <wp:docPr id="6" name="Imagen 6"/>
+            <wp:cNvGraphicFramePr>
+              <a:graphicFrameLocks xmlns:a="http://schemas.openxmlformats.org/drawingml/2006/main" noChangeAspect="1"/>
+            </wp:cNvGraphicFramePr>
+            <a:graphic xmlns:a="http://schemas.openxmlformats.org/drawingml/2006/main">
+              <a:graphicData uri="http://schemas.openxmlformats.org/drawingml/2006/picture">
+                <pic:pic xmlns:pic="http://schemas.openxmlformats.org/drawingml/2006/picture">
+                  <pic:nvPicPr>
+                    <pic:cNvPr id="1" name=""/>
+                    <pic:cNvPicPr/>
+                  </pic:nvPicPr>
+                  <pic:blipFill>
+                    <a:blip r:embed="rId38"/>
+                    <a:stretch>
+                      <a:fillRect/>
+                    </a:stretch>
+                  </pic:blipFill>
+                  <pic:spPr>
+                    <a:xfrm>
+                      <a:off x="0" y="0"/>
+                      <a:ext cx="3820058" cy="6068272"/>
+                    </a:xfrm>
+                    <a:prstGeom prst="rect">
+                      <a:avLst/>
+                    </a:prstGeom>
+                  </pic:spPr>
+                </pic:pic>
+              </a:graphicData>
+            </a:graphic>
+          </wp:inline>
+        </w:drawing>
+      </w:r>
+    </w:p>
+    <w:p>
+      <w:pPr>
+        <w:rPr>
+          <w:lang w:val="es-ES"/>
+        </w:rPr>
+      </w:pPr>
+    </w:p>
+    <w:p>
+      <w:pPr>
+        <w:rPr>
+          <w:lang w:val="es-ES"/>
+        </w:rPr>
+      </w:pPr>
+    </w:p>
+    <w:p>
+      <w:pPr>
+        <w:rPr>
+          <w:lang w:val="es-ES"/>
+        </w:rPr>
+      </w:pPr>
+    </w:p>
+    <w:p>
+      <w:pPr>
+        <w:rPr>
+          <w:lang w:val="es-ES"/>
+        </w:rPr>
+      </w:pPr>
+      <w:r>
+        <w:rPr>
+          <w:lang w:val="es-ES"/>
+        </w:rPr>
+        <w:lastRenderedPageBreak/>
+        <w:drawing>
+          <wp:inline distT="0" distB="0" distL="0" distR="0" wp14:anchorId="76C9D91F" wp14:editId="389B7572">
+            <wp:extent cx="3734321" cy="4267796"/>
+            <wp:effectExtent l="0" t="0" r="0" b="0"/>
+            <wp:docPr id="10" name="Imagen 10"/>
+            <wp:cNvGraphicFramePr>
+              <a:graphicFrameLocks xmlns:a="http://schemas.openxmlformats.org/drawingml/2006/main" noChangeAspect="1"/>
+            </wp:cNvGraphicFramePr>
+            <a:graphic xmlns:a="http://schemas.openxmlformats.org/drawingml/2006/main">
+              <a:graphicData uri="http://schemas.openxmlformats.org/drawingml/2006/picture">
+                <pic:pic xmlns:pic="http://schemas.openxmlformats.org/drawingml/2006/picture">
+                  <pic:nvPicPr>
+                    <pic:cNvPr id="1" name=""/>
+                    <pic:cNvPicPr/>
+                  </pic:nvPicPr>
+                  <pic:blipFill>
+                    <a:blip r:embed="rId39"/>
+                    <a:stretch>
+                      <a:fillRect/>
+                    </a:stretch>
+                  </pic:blipFill>
+                  <pic:spPr>
+                    <a:xfrm>
+                      <a:off x="0" y="0"/>
+                      <a:ext cx="3734321" cy="4267796"/>
+                    </a:xfrm>
+                    <a:prstGeom prst="rect">
+                      <a:avLst/>
+                    </a:prstGeom>
+                  </pic:spPr>
+                </pic:pic>
+              </a:graphicData>
+            </a:graphic>
+          </wp:inline>
+        </w:drawing>
+      </w:r>
+    </w:p>
+    <w:p>
+      <w:pPr>
+        <w:rPr>
+          <w:lang w:val="es-ES"/>
+        </w:rPr>
+      </w:pPr>
+    </w:p>
+    <w:p>
+      <w:pPr>
+        <w:rPr>
+          <w:lang w:val="es-ES"/>
+        </w:rPr>
+      </w:pPr>
+    </w:p>
+    <w:p>
+      <w:pPr>
+        <w:rPr>
+          <w:lang w:val="es-ES"/>
+        </w:rPr>
+      </w:pPr>
+    </w:p>
+    <w:p>
+      <w:pPr>
+        <w:rPr>
+          <w:lang w:val="es-ES"/>
+        </w:rPr>
+      </w:pPr>
+    </w:p>
+    <w:p>
+      <w:pPr>
+        <w:rPr>
+          <w:lang w:val="es-ES"/>
+        </w:rPr>
+      </w:pPr>
+    </w:p>
+    <w:p>
+      <w:pPr>
+        <w:rPr>
+          <w:lang w:val="es-ES"/>
+        </w:rPr>
+      </w:pPr>
+    </w:p>
+    <w:p>
+      <w:pPr>
+        <w:rPr>
+          <w:lang w:val="es-ES"/>
+        </w:rPr>
+      </w:pPr>
+    </w:p>
+    <w:p>
+      <w:pPr>
+        <w:rPr>
+          <w:lang w:val="es-ES"/>
+        </w:rPr>
+      </w:pPr>
+    </w:p>
+    <w:p>
+      <w:pPr>
+        <w:rPr>
+          <w:lang w:val="es-ES"/>
+        </w:rPr>
+      </w:pPr>
+    </w:p>
+    <w:p>
+      <w:pPr>
+        <w:rPr>
+          <w:lang w:val="es-ES"/>
+        </w:rPr>
+      </w:pPr>
+    </w:p>
+    <w:p>
+      <w:pPr>
+        <w:rPr>
+          <w:lang w:val="es-ES"/>
+        </w:rPr>
+      </w:pPr>
+    </w:p>
+    <w:p>
+      <w:pPr>
+        <w:rPr>
+          <w:lang w:val="es-ES"/>
+        </w:rPr>
+      </w:pPr>
+    </w:p>
+    <w:p>
+      <w:pPr>
+        <w:rPr>
+          <w:lang w:val="es-ES"/>
+        </w:rPr>
+      </w:pPr>
+    </w:p>
+    <w:p>
+      <w:pPr>
+        <w:rPr>
+          <w:lang w:val="es-ES"/>
+        </w:rPr>
+      </w:pPr>
+    </w:p>
+    <w:p>
+      <w:pPr>
+        <w:rPr>
+          <w:lang w:val="es-ES"/>
+        </w:rPr>
+      </w:pPr>
+    </w:p>
+    <w:p>
+      <w:pPr>
+        <w:rPr>
+          <w:lang w:val="es-ES"/>
+        </w:rPr>
+      </w:pPr>
+    </w:p>
+    <w:p>
+      <w:pPr>
+        <w:rPr>
+          <w:lang w:val="es-ES"/>
+        </w:rPr>
+      </w:pPr>
+    </w:p>
+    <w:p>
+      <w:pPr>
+        <w:rPr>
+          <w:lang w:val="es-ES"/>
+        </w:rPr>
+      </w:pPr>
+    </w:p>
+    <w:p>
+      <w:pPr>
+        <w:rPr>
+          <w:lang w:val="es-ES"/>
+        </w:rPr>
+      </w:pPr>
+    </w:p>
+    <w:p>
+      <w:pPr>
+        <w:rPr>
+          <w:lang w:val="es-ES"/>
+        </w:rPr>
+      </w:pPr>
+    </w:p>
+    <w:p>
+      <w:pPr>
+        <w:pStyle w:val="Ttulo2"/>
+      </w:pPr>
+      <w:r>
+        <w:lastRenderedPageBreak/>
+        <w:t>DOMICILIARIO, ADMINISTRADOR</w:t>
+      </w:r>
+    </w:p>
+    <w:p>
+      <w:pPr>
+        <w:rPr>
+          <w:lang w:val="es-ES"/>
+        </w:rPr>
+      </w:pPr>
+    </w:p>
+    <w:p>
+      <w:pPr>
+        <w:rPr>
+          <w:lang w:val="es-ES"/>
+        </w:rPr>
+      </w:pPr>
+      <w:r>
+        <w:rPr>
+          <w:lang w:val="es-ES"/>
+        </w:rPr>
+        <w:drawing>
+          <wp:inline distT="0" distB="0" distL="0" distR="0" wp14:anchorId="334B87DE" wp14:editId="73A82969">
+            <wp:extent cx="2705478" cy="2943636"/>
+            <wp:effectExtent l="0" t="0" r="0" b="9525"/>
+            <wp:docPr id="9" name="Imagen 9"/>
+            <wp:cNvGraphicFramePr>
+              <a:graphicFrameLocks xmlns:a="http://schemas.openxmlformats.org/drawingml/2006/main" noChangeAspect="1"/>
+            </wp:cNvGraphicFramePr>
+            <a:graphic xmlns:a="http://schemas.openxmlformats.org/drawingml/2006/main">
+              <a:graphicData uri="http://schemas.openxmlformats.org/drawingml/2006/picture">
+                <pic:pic xmlns:pic="http://schemas.openxmlformats.org/drawingml/2006/picture">
+                  <pic:nvPicPr>
+                    <pic:cNvPr id="1" name=""/>
+                    <pic:cNvPicPr/>
+                  </pic:nvPicPr>
+                  <pic:blipFill>
+                    <a:blip r:embed="rId40"/>
+                    <a:stretch>
+                      <a:fillRect/>
+                    </a:stretch>
+                  </pic:blipFill>
+                  <pic:spPr>
+                    <a:xfrm>
+                      <a:off x="0" y="0"/>
+                      <a:ext cx="2705478" cy="2943636"/>
+                    </a:xfrm>
+                    <a:prstGeom prst="rect">
+                      <a:avLst/>
+                    </a:prstGeom>
+                  </pic:spPr>
+                </pic:pic>
+              </a:graphicData>
+            </a:graphic>
+          </wp:inline>
+        </w:drawing>
+      </w:r>
+    </w:p>
+    <w:p>
+      <w:pPr>
+        <w:rPr>
+          <w:lang w:val="es-ES"/>
+        </w:rPr>
+      </w:pPr>
+    </w:p>
+    <w:p>
+      <w:pPr>
+        <w:pStyle w:val="Ttulo2"/>
+      </w:pPr>
+      <w:r>
+        <w:t>CLIENTE</w:t>
+      </w:r>
+    </w:p>
+    <w:p>
+      <w:pPr>
+        <w:rPr>
+          <w:lang w:val="es-ES"/>
+        </w:rPr>
+      </w:pPr>
+      <w:r>
+        <w:rPr>
+          <w:lang w:val="es-ES"/>
+        </w:rPr>
+        <w:drawing>
+          <wp:inline distT="0" distB="0" distL="0" distR="0" wp14:anchorId="7CC5736B" wp14:editId="3DE9DC5D">
+            <wp:extent cx="5087060" cy="2924583"/>
+            <wp:effectExtent l="0" t="0" r="0" b="9525"/>
+            <wp:docPr id="14" name="Imagen 14"/>
+            <wp:cNvGraphicFramePr>
+              <a:graphicFrameLocks xmlns:a="http://schemas.openxmlformats.org/drawingml/2006/main" noChangeAspect="1"/>
+            </wp:cNvGraphicFramePr>
+            <a:graphic xmlns:a="http://schemas.openxmlformats.org/drawingml/2006/main">
+              <a:graphicData uri="http://schemas.openxmlformats.org/drawingml/2006/picture">
+                <pic:pic xmlns:pic="http://schemas.openxmlformats.org/drawingml/2006/picture">
+                  <pic:nvPicPr>
+                    <pic:cNvPr id="1" name=""/>
+                    <pic:cNvPicPr/>
+                  </pic:nvPicPr>
+                  <pic:blipFill>
+                    <a:blip r:embed="rId41"/>
+                    <a:stretch>
+                      <a:fillRect/>
+                    </a:stretch>
+                  </pic:blipFill>
+                  <pic:spPr>
+                    <a:xfrm>
+                      <a:off x="0" y="0"/>
+                      <a:ext cx="5087060" cy="2924583"/>
+                    </a:xfrm>
+                    <a:prstGeom prst="rect">
+                      <a:avLst/>
+                    </a:prstGeom>
+                  </pic:spPr>
+                </pic:pic>
+              </a:graphicData>
+            </a:graphic>
+          </wp:inline>
+        </w:drawing>
+      </w:r>
+    </w:p>
+    <w:p>
+      <w:pPr>
+        <w:rPr>
+          <w:lang w:val="es-ES"/>
+        </w:rPr>
+      </w:pPr>
+    </w:p>
+    <w:p>
+      <w:pPr>
+        <w:rPr>
+          <w:lang w:val="es-ES"/>
+        </w:rPr>
+      </w:pPr>
+    </w:p>
+    <w:p>
+      <w:pPr>
+        <w:rPr>
+          <w:lang w:val="es-ES"/>
+        </w:rPr>
+      </w:pPr>
+    </w:p>
+    <w:p>
+      <w:pPr>
+        <w:rPr>
+          <w:lang w:val="es-ES"/>
+        </w:rPr>
+      </w:pPr>
+    </w:p>
+    <w:p>
+      <w:pPr>
+        <w:rPr>
+          <w:lang w:val="es-ES"/>
+        </w:rPr>
+      </w:pPr>
+    </w:p>
+    <w:p>
+      <w:pPr>
+        <w:pStyle w:val="Ttulo2"/>
+      </w:pPr>
+      <w:r>
+        <w:lastRenderedPageBreak/>
+        <w:t>TODOS LOS USARIOS.</w:t>
+      </w:r>
+    </w:p>
+    <w:p>
+      <w:pPr>
+        <w:rPr>
+          <w:lang w:val="es-ES"/>
+        </w:rPr>
+      </w:pPr>
+      <w:r>
+        <w:rPr>
+          <w:lang w:val="es-ES"/>
+        </w:rPr>
+        <w:drawing>
+          <wp:inline distT="0" distB="0" distL="0" distR="0" wp14:anchorId="253BE3C6" wp14:editId="059DE971">
+            <wp:extent cx="2124371" cy="3048425"/>
+            <wp:effectExtent l="0" t="0" r="9525" b="0"/>
+            <wp:docPr id="15" name="Imagen 15"/>
+            <wp:cNvGraphicFramePr>
+              <a:graphicFrameLocks xmlns:a="http://schemas.openxmlformats.org/drawingml/2006/main" noChangeAspect="1"/>
+            </wp:cNvGraphicFramePr>
+            <a:graphic xmlns:a="http://schemas.openxmlformats.org/drawingml/2006/main">
+              <a:graphicData uri="http://schemas.openxmlformats.org/drawingml/2006/picture">
+                <pic:pic xmlns:pic="http://schemas.openxmlformats.org/drawingml/2006/picture">
+                  <pic:nvPicPr>
+                    <pic:cNvPr id="1" name=""/>
+                    <pic:cNvPicPr/>
+                  </pic:nvPicPr>
+                  <pic:blipFill>
+                    <a:blip r:embed="rId42"/>
+                    <a:stretch>
+                      <a:fillRect/>
+                    </a:stretch>
+                  </pic:blipFill>
+                  <pic:spPr>
+                    <a:xfrm>
+                      <a:off x="0" y="0"/>
+                      <a:ext cx="2124371" cy="3048425"/>
+                    </a:xfrm>
+                    <a:prstGeom prst="rect">
+                      <a:avLst/>
+                    </a:prstGeom>
+                  </pic:spPr>
+                </pic:pic>
+              </a:graphicData>
+            </a:graphic>
+          </wp:inline>
+        </w:drawing>
+      </w:r>
+      <w:r>
+        <w:rPr>
+          <w:noProof/>
+        </w:rPr>
+        <w:t xml:space="preserve"> </w:t>
+      </w:r>
+      <w:r>
+        <w:rPr>
+          <w:lang w:val="es-ES"/>
+        </w:rPr>
+        <w:drawing>
+          <wp:inline distT="0" distB="0" distL="0" distR="0" wp14:anchorId="5251101A" wp14:editId="0AE39356">
+            <wp:extent cx="1724266" cy="2972215"/>
+            <wp:effectExtent l="0" t="0" r="9525" b="0"/>
+            <wp:docPr id="16" name="Imagen 16"/>
+            <wp:cNvGraphicFramePr>
+              <a:graphicFrameLocks xmlns:a="http://schemas.openxmlformats.org/drawingml/2006/main" noChangeAspect="1"/>
+            </wp:cNvGraphicFramePr>
+            <a:graphic xmlns:a="http://schemas.openxmlformats.org/drawingml/2006/main">
+              <a:graphicData uri="http://schemas.openxmlformats.org/drawingml/2006/picture">
+                <pic:pic xmlns:pic="http://schemas.openxmlformats.org/drawingml/2006/picture">
+                  <pic:nvPicPr>
+                    <pic:cNvPr id="1" name=""/>
+                    <pic:cNvPicPr/>
+                  </pic:nvPicPr>
+                  <pic:blipFill>
+                    <a:blip r:embed="rId43"/>
+                    <a:stretch>
+                      <a:fillRect/>
+                    </a:stretch>
+                  </pic:blipFill>
+                  <pic:spPr>
+                    <a:xfrm>
+                      <a:off x="0" y="0"/>
+                      <a:ext cx="1724266" cy="2972215"/>
+                    </a:xfrm>
+                    <a:prstGeom prst="rect">
+                      <a:avLst/>
+                    </a:prstGeom>
+                  </pic:spPr>
+                </pic:pic>
+              </a:graphicData>
+            </a:graphic>
+          </wp:inline>
+        </w:drawing>
+      </w:r>
+    </w:p>
+    <w:p>
+      <w:pPr>
+        <w:rPr>
+          <w:lang w:val="es-ES"/>
+        </w:rPr>
+      </w:pPr>
+    </w:p>
+    <w:p>
+      <w:pPr>
+        <w:rPr>
+          <w:lang w:val="es-CO"/>
+        </w:rPr>
+      </w:pPr>
+    </w:p>
+    <w:p>
+      <w:pPr>
+        <w:pStyle w:val="Ttulo1"/>
+      </w:pPr>
+      <w:r>
+        <w:t>DIAGRAMA DE COMPONENTES.</w:t>
+      </w:r>
+    </w:p>
+    <w:p>
+      <w:pPr>
+        <w:rPr>
+          <w:lang w:val="es-ES"/>
+        </w:rPr>
+      </w:pPr>
+      <w:r>
+        <w:rPr>
+          <w:noProof/>
+        </w:rPr>
+        <w:drawing>
+          <wp:inline distT="0" distB="0" distL="0" distR="0" wp14:anchorId="7B7E8E67" wp14:editId="7E9C6719">
+            <wp:extent cx="5486400" cy="3166745"/>
+            <wp:effectExtent l="0" t="0" r="0" b="0"/>
+            <wp:docPr id="18" name="Imagen 18"/>
+            <wp:cNvGraphicFramePr>
+              <a:graphicFrameLocks xmlns:a="http://schemas.openxmlformats.org/drawingml/2006/main" noChangeAspect="1"/>
+            </wp:cNvGraphicFramePr>
+            <a:graphic xmlns:a="http://schemas.openxmlformats.org/drawingml/2006/main">
+              <a:graphicData uri="http://schemas.openxmlformats.org/drawingml/2006/picture">
+                <pic:pic xmlns:pic="http://schemas.openxmlformats.org/drawingml/2006/picture">
+                  <pic:nvPicPr>
+                    <pic:cNvPr id="1" name=""/>
+                    <pic:cNvPicPr/>
+                  </pic:nvPicPr>
+                  <pic:blipFill>
+                    <a:blip r:embed="rId44"/>
+                    <a:stretch>
+                      <a:fillRect/>
+                    </a:stretch>
+                  </pic:blipFill>
+                  <pic:spPr>
+                    <a:xfrm>
+                      <a:off x="0" y="0"/>
+                      <a:ext cx="5486400" cy="3166745"/>
+                    </a:xfrm>
+                    <a:prstGeom prst="rect">
+                      <a:avLst/>
+                    </a:prstGeom>
+                  </pic:spPr>
+                </pic:pic>
+              </a:graphicData>
+            </a:graphic>
+          </wp:inline>
+        </w:drawing>
+      </w:r>
+    </w:p>
+    <w:p>
+      <w:pPr>
+        <w:pStyle w:val="Ttulo1"/>
+      </w:pPr>
+      <w:r>
+        <w:t>MODELO RELACIONAL</w:t>
+      </w:r>
+    </w:p>
+    <w:p>
+      <w:pPr>
+        <w:rPr>
+          <w:lang w:val="es-ES"/>
+        </w:rPr>
+      </w:pPr>
+      <w:r>
+        <w:rPr>
+          <w:noProof/>
+        </w:rPr>
+        <w:lastRenderedPageBreak/>
+        <w:drawing>
+          <wp:inline distT="0" distB="0" distL="0" distR="0" wp14:anchorId="38BB455A" wp14:editId="454CE7A4">
+            <wp:extent cx="5486400" cy="5337810"/>
+            <wp:effectExtent l="0" t="0" r="0" b="0"/>
+            <wp:docPr id="19" name="Imagen 19"/>
+            <wp:cNvGraphicFramePr>
+              <a:graphicFrameLocks xmlns:a="http://schemas.openxmlformats.org/drawingml/2006/main" noChangeAspect="1"/>
+            </wp:cNvGraphicFramePr>
+            <a:graphic xmlns:a="http://schemas.openxmlformats.org/drawingml/2006/main">
+              <a:graphicData uri="http://schemas.openxmlformats.org/drawingml/2006/picture">
+                <pic:pic xmlns:pic="http://schemas.openxmlformats.org/drawingml/2006/picture">
+                  <pic:nvPicPr>
+                    <pic:cNvPr id="1" name=""/>
+                    <pic:cNvPicPr/>
+                  </pic:nvPicPr>
+                  <pic:blipFill>
+                    <a:blip r:embed="rId45"/>
+                    <a:stretch>
+                      <a:fillRect/>
+                    </a:stretch>
+                  </pic:blipFill>
+                  <pic:spPr>
+                    <a:xfrm>
+                      <a:off x="0" y="0"/>
+                      <a:ext cx="5486400" cy="5337810"/>
+                    </a:xfrm>
+                    <a:prstGeom prst="rect">
+                      <a:avLst/>
+                    </a:prstGeom>
+                  </pic:spPr>
+                </pic:pic>
+              </a:graphicData>
+            </a:graphic>
+          </wp:inline>
+        </w:drawing>
+      </w:r>
+    </w:p>
+    <w:p>
+      <w:pPr>
+        <w:rPr>
+          <w:lang w:val="es-CO"/>
+        </w:rPr>
+      </w:pPr>
+    </w:p>
+    <w:p>
+      <w:pPr>
+        <w:pStyle w:val="Ttulo1"/>
+        <w:rPr>
+          <w:lang w:val="es-CO"/>
+        </w:rPr>
+      </w:pPr>
+      <w:bookmarkStart w:id="54" w:name="_Toc36764073"/>
+      <w:bookmarkStart w:id="55" w:name="_Toc58704050"/>
+      <w:bookmarkEnd w:id="30"/>
+      <w:bookmarkEnd w:id="31"/>
       <w:r>
         <w:rPr>
           <w:lang w:val="es-CO"/>
         </w:rPr>
         <w:t>REFERENCIAS BIBLIOGRÁFICAS:</w:t>
       </w:r>
-      <w:bookmarkEnd w:id="52"/>
-      <w:bookmarkEnd w:id="53"/>
+      <w:bookmarkEnd w:id="54"/>
+      <w:bookmarkEnd w:id="55"/>
     </w:p>
     <w:p>
       <w:pPr>
@@ -29878,7 +31121,7 @@
         </w:rPr>
         <w:tab/>
       </w:r>
-      <w:hyperlink r:id="rId31" w:history="1">
+      <w:hyperlink r:id="rId46" w:history="1">
         <w:r>
           <w:rPr>
             <w:rStyle w:val="Hipervnculo"/>
@@ -30007,7 +31250,7 @@
           <w:lang w:val="es-CO"/>
         </w:rPr>
       </w:pPr>
-      <w:hyperlink r:id="rId32" w:history="1">
+      <w:hyperlink r:id="rId47" w:history="1">
         <w:r>
           <w:rPr>
             <w:rStyle w:val="Hipervnculo"/>
@@ -30141,6 +31384,7 @@
         <w:rPr>
           <w:lang w:val="es-CO"/>
         </w:rPr>
+        <w:lastRenderedPageBreak/>
         <w:t>https://www.exito.com/</w:t>
       </w:r>
     </w:p>
@@ -30391,7 +31635,7 @@
           <w:lang w:val="es-CO"/>
         </w:rPr>
       </w:pPr>
-      <w:hyperlink r:id="rId33" w:history="1">
+      <w:hyperlink r:id="rId48" w:history="1">
         <w:r>
           <w:rPr>
             <w:rStyle w:val="Hipervnculo"/>
@@ -30528,7 +31772,7 @@
         </w:rPr>
         <w:tab/>
       </w:r>
-      <w:hyperlink r:id="rId34" w:history="1">
+      <w:hyperlink r:id="rId49" w:history="1">
         <w:r>
           <w:rPr>
             <w:rStyle w:val="Hipervnculo"/>
@@ -30755,7 +31999,6 @@
         <w:rPr>
           <w:lang w:val="es-CO"/>
         </w:rPr>
-        <w:lastRenderedPageBreak/>
         <w:t>Meza, A. D, Gonzales, K. D., Jiménez, T., Martínez, D. D., Sierra, A., … Yaneth, J. A. (2015), Líneas de investigación y sublíneas de investigación</w:t>
       </w:r>
       <w:r>
@@ -35817,6 +37060,7 @@
   <w:style w:type="character" w:default="1" w:styleId="Fuentedeprrafopredeter">
     <w:name w:val="Default Paragraph Font"/>
     <w:uiPriority w:val="1"/>
+    <w:semiHidden/>
     <w:unhideWhenUsed/>
   </w:style>
   <w:style w:type="table" w:default="1" w:styleId="Tablanormal">
